--- a/Semester Project Report.docx
+++ b/Semester Project Report.docx
@@ -397,27 +397,7 @@
           <w:sz w:val="30"/>
           <w:szCs w:val="32"/>
         </w:rPr>
-        <w:t xml:space="preserve">FA22-BSE-158 </w:t>
-      </w:r>
-      <w:proofErr w:type="spellStart"/>
-      <w:r>
-        <w:rPr>
-          <w:rFonts w:asciiTheme="minorHAnsi" w:hAnsiTheme="minorHAnsi" w:cstheme="minorHAnsi"/>
-          <w:b/>
-          <w:sz w:val="30"/>
-          <w:szCs w:val="32"/>
-        </w:rPr>
-        <w:t>Ashar</w:t>
-      </w:r>
-      <w:proofErr w:type="spellEnd"/>
-      <w:r>
-        <w:rPr>
-          <w:rFonts w:asciiTheme="minorHAnsi" w:hAnsiTheme="minorHAnsi" w:cstheme="minorHAnsi"/>
-          <w:b/>
-          <w:sz w:val="30"/>
-          <w:szCs w:val="32"/>
-        </w:rPr>
-        <w:t xml:space="preserve"> Ali </w:t>
+        <w:t xml:space="preserve">FA22-BSE-158 Ashar Ali </w:t>
       </w:r>
       <w:proofErr w:type="spellStart"/>
       <w:r>
@@ -2604,12 +2584,7 @@
         <w:t xml:space="preserve"> </w:t>
       </w:r>
       <w:r>
-        <w:t>up f</w:t>
-      </w:r>
-      <w:bookmarkStart w:id="4" w:name="_GoBack"/>
-      <w:bookmarkEnd w:id="4"/>
-      <w:r>
-        <w:t>or the system</w:t>
+        <w:t>up for the system</w:t>
       </w:r>
     </w:p>
     <w:p>
@@ -2636,49 +2611,73 @@
           <w:szCs w:val="28"/>
         </w:rPr>
       </w:pPr>
-      <w:bookmarkStart w:id="5" w:name="_Toc107217091"/>
-      <w:proofErr w:type="spellStart"/>
+      <w:bookmarkStart w:id="4" w:name="_Toc107217091"/>
       <w:r>
         <w:rPr>
           <w:sz w:val="28"/>
           <w:szCs w:val="28"/>
         </w:rPr>
         <w:lastRenderedPageBreak/>
-        <w:t>Yasin</w:t>
-      </w:r>
-      <w:proofErr w:type="spellEnd"/>
+        <w:t xml:space="preserve">Ashar ali FA20-BSE-158- </w:t>
+      </w:r>
+      <w:bookmarkEnd w:id="4"/>
       <w:r>
         <w:rPr>
           <w:sz w:val="28"/>
           <w:szCs w:val="28"/>
         </w:rPr>
-        <w:t xml:space="preserve"> FA20-BSE-001</w:t>
-      </w:r>
-      <w:r>
-        <w:rPr>
-          <w:sz w:val="28"/>
-          <w:szCs w:val="28"/>
-        </w:rPr>
-        <w:t>- Staff and Clients Management</w:t>
-      </w:r>
+        <w:t xml:space="preserve"> advertisement adds </w:t>
+      </w:r>
+    </w:p>
+    <w:p>
+      <w:pPr>
+        <w:pStyle w:val="ListParagraph"/>
+        <w:numPr>
+          <w:ilvl w:val="0"/>
+          <w:numId w:val="11"/>
+        </w:numPr>
+      </w:pPr>
+      <w:r>
+        <w:t>Enable customer to join as an advertiser.</w:t>
+      </w:r>
+    </w:p>
+    <w:p>
+      <w:pPr>
+        <w:pStyle w:val="ListParagraph"/>
+        <w:numPr>
+          <w:ilvl w:val="0"/>
+          <w:numId w:val="11"/>
+        </w:numPr>
+      </w:pPr>
+      <w:r>
+        <w:t>Enable advertiser to see all ready posted adds.</w:t>
+      </w:r>
+    </w:p>
+    <w:p>
+      <w:pPr>
+        <w:pStyle w:val="ListParagraph"/>
+        <w:numPr>
+          <w:ilvl w:val="0"/>
+          <w:numId w:val="11"/>
+        </w:numPr>
+      </w:pPr>
+      <w:r>
+        <w:t>Enable advertiser to post the adds.</w:t>
+      </w:r>
+    </w:p>
+    <w:p>
+      <w:pPr>
+        <w:spacing w:after="200" w:line="276" w:lineRule="auto"/>
+        <w:rPr>
+          <w:rFonts w:asciiTheme="minorHAnsi" w:hAnsiTheme="minorHAnsi" w:cstheme="minorHAnsi"/>
+          <w:color w:val="666699"/>
+          <w:sz w:val="32"/>
+          <w:szCs w:val="32"/>
+          <w:shd w:val="clear" w:color="auto" w:fill="E9F7F7"/>
+        </w:rPr>
+      </w:pPr>
+      <w:bookmarkStart w:id="5" w:name="_GoBack"/>
       <w:bookmarkEnd w:id="5"/>
-    </w:p>
-    <w:p>
-      <w:r>
-        <w:t>….</w:t>
-      </w:r>
-    </w:p>
-    <w:p>
-      <w:pPr>
-        <w:spacing w:after="200" w:line="276" w:lineRule="auto"/>
-        <w:rPr>
-          <w:rFonts w:asciiTheme="minorHAnsi" w:hAnsiTheme="minorHAnsi" w:cstheme="minorHAnsi"/>
-          <w:color w:val="666699"/>
-          <w:sz w:val="32"/>
-          <w:szCs w:val="32"/>
-          <w:shd w:val="clear" w:color="auto" w:fill="E9F7F7"/>
-        </w:rPr>
-      </w:pPr>
       <w:r>
         <w:rPr>
           <w:rFonts w:asciiTheme="minorHAnsi" w:hAnsiTheme="minorHAnsi" w:cstheme="minorHAnsi"/>
@@ -4760,6 +4759,119 @@
     </w:lvl>
   </w:abstractNum>
   <w:abstractNum w:abstractNumId="1" w15:restartNumberingAfterBreak="0">
+    <w:nsid w:val="35E31170"/>
+    <w:multiLevelType w:val="hybridMultilevel"/>
+    <w:tmpl w:val="6F3CDD10"/>
+    <w:lvl w:ilvl="0" w:tplc="04090001">
+      <w:start w:val="1"/>
+      <w:numFmt w:val="bullet"/>
+      <w:lvlText w:val=""/>
+      <w:lvlJc w:val="left"/>
+      <w:pPr>
+        <w:ind w:left="720" w:hanging="360"/>
+      </w:pPr>
+      <w:rPr>
+        <w:rFonts w:ascii="Symbol" w:hAnsi="Symbol" w:hint="default"/>
+      </w:rPr>
+    </w:lvl>
+    <w:lvl w:ilvl="1" w:tplc="04090003">
+      <w:start w:val="1"/>
+      <w:numFmt w:val="bullet"/>
+      <w:lvlText w:val="o"/>
+      <w:lvlJc w:val="left"/>
+      <w:pPr>
+        <w:ind w:left="1440" w:hanging="360"/>
+      </w:pPr>
+      <w:rPr>
+        <w:rFonts w:ascii="Courier New" w:hAnsi="Courier New" w:cs="Courier New" w:hint="default"/>
+      </w:rPr>
+    </w:lvl>
+    <w:lvl w:ilvl="2" w:tplc="04090005">
+      <w:start w:val="1"/>
+      <w:numFmt w:val="bullet"/>
+      <w:lvlText w:val=""/>
+      <w:lvlJc w:val="left"/>
+      <w:pPr>
+        <w:ind w:left="2160" w:hanging="360"/>
+      </w:pPr>
+      <w:rPr>
+        <w:rFonts w:ascii="Wingdings" w:hAnsi="Wingdings" w:hint="default"/>
+      </w:rPr>
+    </w:lvl>
+    <w:lvl w:ilvl="3" w:tplc="04090001">
+      <w:start w:val="1"/>
+      <w:numFmt w:val="bullet"/>
+      <w:lvlText w:val=""/>
+      <w:lvlJc w:val="left"/>
+      <w:pPr>
+        <w:ind w:left="2880" w:hanging="360"/>
+      </w:pPr>
+      <w:rPr>
+        <w:rFonts w:ascii="Symbol" w:hAnsi="Symbol" w:hint="default"/>
+      </w:rPr>
+    </w:lvl>
+    <w:lvl w:ilvl="4" w:tplc="04090003">
+      <w:start w:val="1"/>
+      <w:numFmt w:val="bullet"/>
+      <w:lvlText w:val="o"/>
+      <w:lvlJc w:val="left"/>
+      <w:pPr>
+        <w:ind w:left="3600" w:hanging="360"/>
+      </w:pPr>
+      <w:rPr>
+        <w:rFonts w:ascii="Courier New" w:hAnsi="Courier New" w:cs="Courier New" w:hint="default"/>
+      </w:rPr>
+    </w:lvl>
+    <w:lvl w:ilvl="5" w:tplc="04090005">
+      <w:start w:val="1"/>
+      <w:numFmt w:val="bullet"/>
+      <w:lvlText w:val=""/>
+      <w:lvlJc w:val="left"/>
+      <w:pPr>
+        <w:ind w:left="4320" w:hanging="360"/>
+      </w:pPr>
+      <w:rPr>
+        <w:rFonts w:ascii="Wingdings" w:hAnsi="Wingdings" w:hint="default"/>
+      </w:rPr>
+    </w:lvl>
+    <w:lvl w:ilvl="6" w:tplc="04090001">
+      <w:start w:val="1"/>
+      <w:numFmt w:val="bullet"/>
+      <w:lvlText w:val=""/>
+      <w:lvlJc w:val="left"/>
+      <w:pPr>
+        <w:ind w:left="5040" w:hanging="360"/>
+      </w:pPr>
+      <w:rPr>
+        <w:rFonts w:ascii="Symbol" w:hAnsi="Symbol" w:hint="default"/>
+      </w:rPr>
+    </w:lvl>
+    <w:lvl w:ilvl="7" w:tplc="04090003">
+      <w:start w:val="1"/>
+      <w:numFmt w:val="bullet"/>
+      <w:lvlText w:val="o"/>
+      <w:lvlJc w:val="left"/>
+      <w:pPr>
+        <w:ind w:left="5760" w:hanging="360"/>
+      </w:pPr>
+      <w:rPr>
+        <w:rFonts w:ascii="Courier New" w:hAnsi="Courier New" w:cs="Courier New" w:hint="default"/>
+      </w:rPr>
+    </w:lvl>
+    <w:lvl w:ilvl="8" w:tplc="04090005">
+      <w:start w:val="1"/>
+      <w:numFmt w:val="bullet"/>
+      <w:lvlText w:val=""/>
+      <w:lvlJc w:val="left"/>
+      <w:pPr>
+        <w:ind w:left="6480" w:hanging="360"/>
+      </w:pPr>
+      <w:rPr>
+        <w:rFonts w:ascii="Wingdings" w:hAnsi="Wingdings" w:hint="default"/>
+      </w:rPr>
+    </w:lvl>
+  </w:abstractNum>
+  <w:abstractNum w:abstractNumId="2" w15:restartNumberingAfterBreak="0">
     <w:nsid w:val="3B94521C"/>
     <w:multiLevelType w:val="hybridMultilevel"/>
     <w:tmpl w:val="8A428F88"/>
@@ -4872,7 +4984,7 @@
       </w:rPr>
     </w:lvl>
   </w:abstractNum>
-  <w:abstractNum w:abstractNumId="2" w15:restartNumberingAfterBreak="0">
+  <w:abstractNum w:abstractNumId="3" w15:restartNumberingAfterBreak="0">
     <w:nsid w:val="40BA537D"/>
     <w:multiLevelType w:val="hybridMultilevel"/>
     <w:tmpl w:val="3028EFBC"/>
@@ -4985,7 +5097,7 @@
       </w:rPr>
     </w:lvl>
   </w:abstractNum>
-  <w:abstractNum w:abstractNumId="3" w15:restartNumberingAfterBreak="0">
+  <w:abstractNum w:abstractNumId="4" w15:restartNumberingAfterBreak="0">
     <w:nsid w:val="41E94B22"/>
     <w:multiLevelType w:val="hybridMultilevel"/>
     <w:tmpl w:val="1598E258"/>
@@ -5071,7 +5183,7 @@
       </w:pPr>
     </w:lvl>
   </w:abstractNum>
-  <w:abstractNum w:abstractNumId="4" w15:restartNumberingAfterBreak="0">
+  <w:abstractNum w:abstractNumId="5" w15:restartNumberingAfterBreak="0">
     <w:nsid w:val="423E7DA5"/>
     <w:multiLevelType w:val="hybridMultilevel"/>
     <w:tmpl w:val="DFBCB490"/>
@@ -5157,7 +5269,7 @@
       </w:pPr>
     </w:lvl>
   </w:abstractNum>
-  <w:abstractNum w:abstractNumId="5" w15:restartNumberingAfterBreak="0">
+  <w:abstractNum w:abstractNumId="6" w15:restartNumberingAfterBreak="0">
     <w:nsid w:val="43763909"/>
     <w:multiLevelType w:val="hybridMultilevel"/>
     <w:tmpl w:val="7D8C0B50"/>
@@ -5270,7 +5382,7 @@
       </w:rPr>
     </w:lvl>
   </w:abstractNum>
-  <w:abstractNum w:abstractNumId="6" w15:restartNumberingAfterBreak="0">
+  <w:abstractNum w:abstractNumId="7" w15:restartNumberingAfterBreak="0">
     <w:nsid w:val="6431090E"/>
     <w:multiLevelType w:val="hybridMultilevel"/>
     <w:tmpl w:val="39585256"/>
@@ -5383,7 +5495,7 @@
       </w:rPr>
     </w:lvl>
   </w:abstractNum>
-  <w:abstractNum w:abstractNumId="7" w15:restartNumberingAfterBreak="0">
+  <w:abstractNum w:abstractNumId="8" w15:restartNumberingAfterBreak="0">
     <w:nsid w:val="6EE51983"/>
     <w:multiLevelType w:val="hybridMultilevel"/>
     <w:tmpl w:val="F5009A3E"/>
@@ -5476,22 +5588,22 @@
     <w:abstractNumId w:val="0"/>
   </w:num>
   <w:num w:numId="3">
-    <w:abstractNumId w:val="5"/>
+    <w:abstractNumId w:val="6"/>
   </w:num>
   <w:num w:numId="4">
+    <w:abstractNumId w:val="3"/>
+  </w:num>
+  <w:num w:numId="5">
     <w:abstractNumId w:val="2"/>
   </w:num>
-  <w:num w:numId="5">
-    <w:abstractNumId w:val="1"/>
-  </w:num>
   <w:num w:numId="6">
-    <w:abstractNumId w:val="7"/>
+    <w:abstractNumId w:val="8"/>
   </w:num>
   <w:num w:numId="7">
-    <w:abstractNumId w:val="3"/>
+    <w:abstractNumId w:val="4"/>
   </w:num>
   <w:num w:numId="8">
-    <w:abstractNumId w:val="4"/>
+    <w:abstractNumId w:val="5"/>
   </w:num>
   <w:num w:numId="9">
     <w:abstractNumId w:val="0"/>
@@ -5524,7 +5636,19 @@
     </w:lvlOverride>
   </w:num>
   <w:num w:numId="10">
-    <w:abstractNumId w:val="6"/>
+    <w:abstractNumId w:val="7"/>
+  </w:num>
+  <w:num w:numId="11">
+    <w:abstractNumId w:val="1"/>
+    <w:lvlOverride w:ilvl="0"/>
+    <w:lvlOverride w:ilvl="1"/>
+    <w:lvlOverride w:ilvl="2"/>
+    <w:lvlOverride w:ilvl="3"/>
+    <w:lvlOverride w:ilvl="4"/>
+    <w:lvlOverride w:ilvl="5"/>
+    <w:lvlOverride w:ilvl="6"/>
+    <w:lvlOverride w:ilvl="7"/>
+    <w:lvlOverride w:ilvl="8"/>
   </w:num>
 </w:numbering>
 </file>
@@ -6533,7 +6657,7 @@
 </file>
 
 <file path=customXml/itemProps1.xml><?xml version="1.0" encoding="utf-8"?>
-<ds:datastoreItem xmlns:ds="http://schemas.openxmlformats.org/officeDocument/2006/customXml" ds:itemID="{5E809941-6388-4FF5-A27D-AA66A74E60F0}">
+<ds:datastoreItem xmlns:ds="http://schemas.openxmlformats.org/officeDocument/2006/customXml" ds:itemID="{31A07E83-C29F-4185-B00B-E070E029CDC3}">
   <ds:schemaRefs>
     <ds:schemaRef ds:uri="http://schemas.openxmlformats.org/officeDocument/2006/bibliography"/>
   </ds:schemaRefs>

--- a/Semester Project Report.docx
+++ b/Semester Project Report.docx
@@ -1,6 +1,6 @@
 
 <file path=word/document.xml><?xml version="1.0" encoding="utf-8"?>
-<w:document xmlns:wpc="http://schemas.microsoft.com/office/word/2010/wordprocessingCanvas" xmlns:cx="http://schemas.microsoft.com/office/drawing/2014/chartex" xmlns:mc="http://schemas.openxmlformats.org/markup-compatibility/2006" xmlns:o="urn:schemas-microsoft-com:office:office" xmlns:r="http://schemas.openxmlformats.org/officeDocument/2006/relationships" xmlns:m="http://schemas.openxmlformats.org/officeDocument/2006/math" xmlns:v="urn:schemas-microsoft-com:vml" xmlns:wp14="http://schemas.microsoft.com/office/word/2010/wordprocessingDrawing" xmlns:wp="http://schemas.openxmlformats.org/drawingml/2006/wordprocessingDrawing" xmlns:w10="urn:schemas-microsoft-com:office:word" xmlns:w="http://schemas.openxmlformats.org/wordprocessingml/2006/main" xmlns:w14="http://schemas.microsoft.com/office/word/2010/wordml" xmlns:w15="http://schemas.microsoft.com/office/word/2012/wordml" xmlns:w16se="http://schemas.microsoft.com/office/word/2015/wordml/symex" xmlns:wpg="http://schemas.microsoft.com/office/word/2010/wordprocessingGroup" xmlns:wpi="http://schemas.microsoft.com/office/word/2010/wordprocessingInk" xmlns:wne="http://schemas.microsoft.com/office/word/2006/wordml" xmlns:wps="http://schemas.microsoft.com/office/word/2010/wordprocessingShape" mc:Ignorable="w14 w15 w16se wp14">
+<w:document xmlns:wpc="http://schemas.microsoft.com/office/word/2010/wordprocessingCanvas" xmlns:cx="http://schemas.microsoft.com/office/drawing/2014/chartex" xmlns:cx1="http://schemas.microsoft.com/office/drawing/2015/9/8/chartex" xmlns:cx2="http://schemas.microsoft.com/office/drawing/2015/10/21/chartex" xmlns:cx3="http://schemas.microsoft.com/office/drawing/2016/5/9/chartex" xmlns:cx4="http://schemas.microsoft.com/office/drawing/2016/5/10/chartex" xmlns:cx5="http://schemas.microsoft.com/office/drawing/2016/5/11/chartex" xmlns:cx6="http://schemas.microsoft.com/office/drawing/2016/5/12/chartex" xmlns:cx7="http://schemas.microsoft.com/office/drawing/2016/5/13/chartex" xmlns:cx8="http://schemas.microsoft.com/office/drawing/2016/5/14/chartex" xmlns:mc="http://schemas.openxmlformats.org/markup-compatibility/2006" xmlns:aink="http://schemas.microsoft.com/office/drawing/2016/ink" xmlns:am3d="http://schemas.microsoft.com/office/drawing/2017/model3d" xmlns:o="urn:schemas-microsoft-com:office:office" xmlns:oel="http://schemas.microsoft.com/office/2019/extlst" xmlns:r="http://schemas.openxmlformats.org/officeDocument/2006/relationships" xmlns:m="http://schemas.openxmlformats.org/officeDocument/2006/math" xmlns:v="urn:schemas-microsoft-com:vml" xmlns:wp14="http://schemas.microsoft.com/office/word/2010/wordprocessingDrawing" xmlns:wp="http://schemas.openxmlformats.org/drawingml/2006/wordprocessingDrawing" xmlns:w10="urn:schemas-microsoft-com:office:word" xmlns:w="http://schemas.openxmlformats.org/wordprocessingml/2006/main" xmlns:w14="http://schemas.microsoft.com/office/word/2010/wordml" xmlns:w15="http://schemas.microsoft.com/office/word/2012/wordml" xmlns:w16cex="http://schemas.microsoft.com/office/word/2018/wordml/cex" xmlns:w16cid="http://schemas.microsoft.com/office/word/2016/wordml/cid" xmlns:w16="http://schemas.microsoft.com/office/word/2018/wordml" xmlns:w16sdtdh="http://schemas.microsoft.com/office/word/2020/wordml/sdtdatahash" xmlns:w16se="http://schemas.microsoft.com/office/word/2015/wordml/symex" xmlns:wpg="http://schemas.microsoft.com/office/word/2010/wordprocessingGroup" xmlns:wpi="http://schemas.microsoft.com/office/word/2010/wordprocessingInk" xmlns:wne="http://schemas.microsoft.com/office/word/2006/wordml" xmlns:wps="http://schemas.microsoft.com/office/word/2010/wordprocessingShape" mc:Ignorable="w14 w15 w16se w16cid w16 w16cex w16sdtdh wp14">
   <w:body>
     <w:p>
       <w:pPr>
@@ -78,7 +78,7 @@
           <w:sz w:val="48"/>
         </w:rPr>
         <w:drawing>
-          <wp:inline distT="0" distB="0" distL="0" distR="0" wp14:anchorId="094D70FE" wp14:editId="7AF4765E">
+          <wp:inline distT="0" distB="0" distL="0" distR="0" wp14:anchorId="11AAA705" wp14:editId="5AD613E0">
             <wp:extent cx="1095375" cy="1104900"/>
             <wp:effectExtent l="0" t="0" r="9525" b="0"/>
             <wp:docPr id="1871090609" name="Picture 1871090609"/>
@@ -330,26 +330,26 @@
         </w:rPr>
         <w:t>Group Members:</w:t>
       </w:r>
-    </w:p>
-    <w:p>
-      <w:pPr>
-        <w:ind w:left="5040"/>
+      <w:r>
         <w:rPr>
           <w:rFonts w:asciiTheme="minorHAnsi" w:hAnsiTheme="minorHAnsi" w:cstheme="minorHAnsi"/>
           <w:b/>
           <w:sz w:val="30"/>
           <w:szCs w:val="32"/>
         </w:rPr>
-      </w:pPr>
-      <w:r>
+        <w:t xml:space="preserve"> </w:t>
+      </w:r>
+    </w:p>
+    <w:p>
+      <w:pPr>
+        <w:ind w:left="2880"/>
         <w:rPr>
           <w:rFonts w:asciiTheme="minorHAnsi" w:hAnsiTheme="minorHAnsi" w:cstheme="minorHAnsi"/>
           <w:b/>
           <w:sz w:val="30"/>
           <w:szCs w:val="32"/>
         </w:rPr>
-        <w:t>FA20-BSE-021 Muhammad Awais</w:t>
-      </w:r>
+      </w:pPr>
       <w:r>
         <w:rPr>
           <w:rFonts w:asciiTheme="minorHAnsi" w:hAnsiTheme="minorHAnsi" w:cstheme="minorHAnsi"/>
@@ -357,70 +357,68 @@
           <w:sz w:val="30"/>
           <w:szCs w:val="32"/>
         </w:rPr>
-        <w:t xml:space="preserve"> (Group Leader)</w:t>
-      </w:r>
-    </w:p>
-    <w:p>
-      <w:pPr>
-        <w:ind w:left="5040"/>
+        <w:t xml:space="preserve">                                             </w:t>
+      </w:r>
+      <w:r>
         <w:rPr>
           <w:rFonts w:asciiTheme="minorHAnsi" w:hAnsiTheme="minorHAnsi" w:cstheme="minorHAnsi"/>
           <w:b/>
           <w:sz w:val="30"/>
           <w:szCs w:val="32"/>
         </w:rPr>
-      </w:pPr>
-      <w:r>
+        <w:t>(Group Leader)</w:t>
+      </w:r>
+    </w:p>
+    <w:p>
+      <w:pPr>
+        <w:ind w:left="5040"/>
         <w:rPr>
           <w:rFonts w:asciiTheme="minorHAnsi" w:hAnsiTheme="minorHAnsi" w:cstheme="minorHAnsi"/>
           <w:b/>
           <w:sz w:val="30"/>
           <w:szCs w:val="32"/>
         </w:rPr>
-        <w:t>FA22-BSE-030 Hamid Abdullah</w:t>
-      </w:r>
-    </w:p>
-    <w:p>
-      <w:pPr>
-        <w:ind w:left="5040"/>
+      </w:pPr>
+      <w:r>
         <w:rPr>
           <w:rFonts w:asciiTheme="minorHAnsi" w:hAnsiTheme="minorHAnsi" w:cstheme="minorHAnsi"/>
           <w:b/>
           <w:sz w:val="30"/>
           <w:szCs w:val="32"/>
         </w:rPr>
-      </w:pPr>
-      <w:r>
+        <w:t>FA20-BSE-021 Muhammad Awais</w:t>
+      </w:r>
+    </w:p>
+    <w:p>
+      <w:pPr>
+        <w:ind w:left="5040"/>
         <w:rPr>
           <w:rFonts w:asciiTheme="minorHAnsi" w:hAnsiTheme="minorHAnsi" w:cstheme="minorHAnsi"/>
           <w:b/>
           <w:sz w:val="30"/>
           <w:szCs w:val="32"/>
         </w:rPr>
-        <w:t xml:space="preserve">FA22-BSE-158 Ashar Ali </w:t>
-      </w:r>
-      <w:proofErr w:type="spellStart"/>
-      <w:r>
+      </w:pPr>
+    </w:p>
+    <w:p>
+      <w:pPr>
+        <w:ind w:left="5040"/>
         <w:rPr>
           <w:rFonts w:asciiTheme="minorHAnsi" w:hAnsiTheme="minorHAnsi" w:cstheme="minorHAnsi"/>
           <w:b/>
           <w:sz w:val="30"/>
           <w:szCs w:val="32"/>
         </w:rPr>
-        <w:t>Arain</w:t>
-      </w:r>
-      <w:proofErr w:type="spellEnd"/>
-    </w:p>
-    <w:p>
-      <w:pPr>
-        <w:ind w:left="5040"/>
+      </w:pPr>
+      <w:r>
         <w:rPr>
           <w:rFonts w:asciiTheme="minorHAnsi" w:hAnsiTheme="minorHAnsi" w:cstheme="minorHAnsi"/>
           <w:b/>
           <w:sz w:val="30"/>
           <w:szCs w:val="32"/>
         </w:rPr>
-      </w:pPr>
+        <w:t>FA2</w:t>
+      </w:r>
       <w:r>
         <w:rPr>
           <w:rFonts w:asciiTheme="minorHAnsi" w:hAnsiTheme="minorHAnsi" w:cstheme="minorHAnsi"/>
@@ -428,9 +426,8 @@
           <w:sz w:val="30"/>
           <w:szCs w:val="32"/>
         </w:rPr>
-        <w:t xml:space="preserve">FA22-BSE-010 </w:t>
-      </w:r>
-      <w:proofErr w:type="spellStart"/>
+        <w:t>0</w:t>
+      </w:r>
       <w:r>
         <w:rPr>
           <w:rFonts w:asciiTheme="minorHAnsi" w:hAnsiTheme="minorHAnsi" w:cstheme="minorHAnsi"/>
@@ -438,30 +435,84 @@
           <w:sz w:val="30"/>
           <w:szCs w:val="32"/>
         </w:rPr>
-        <w:t>Saim</w:t>
-      </w:r>
-      <w:proofErr w:type="spellEnd"/>
-      <w:r>
+        <w:t>-BSE-010 Rana Saim Ali</w:t>
+      </w:r>
+    </w:p>
+    <w:p>
+      <w:pPr>
+        <w:ind w:left="5040"/>
         <w:rPr>
           <w:rFonts w:asciiTheme="minorHAnsi" w:hAnsiTheme="minorHAnsi" w:cstheme="minorHAnsi"/>
           <w:b/>
           <w:sz w:val="30"/>
           <w:szCs w:val="32"/>
         </w:rPr>
-        <w:t xml:space="preserve"> Ali</w:t>
-      </w:r>
-    </w:p>
-    <w:p>
-      <w:pPr>
-        <w:spacing w:after="200" w:line="276" w:lineRule="auto"/>
+      </w:pPr>
+      <w:r>
         <w:rPr>
           <w:rFonts w:asciiTheme="minorHAnsi" w:hAnsiTheme="minorHAnsi" w:cstheme="minorHAnsi"/>
           <w:b/>
-          <w:sz w:val="48"/>
-          <w:szCs w:val="22"/>
-          <w:lang w:bidi="en-US"/>
-        </w:rPr>
-      </w:pPr>
+          <w:sz w:val="30"/>
+          <w:szCs w:val="32"/>
+        </w:rPr>
+        <w:t>FA2</w:t>
+      </w:r>
+      <w:r>
+        <w:rPr>
+          <w:rFonts w:asciiTheme="minorHAnsi" w:hAnsiTheme="minorHAnsi" w:cstheme="minorHAnsi"/>
+          <w:b/>
+          <w:sz w:val="30"/>
+          <w:szCs w:val="32"/>
+        </w:rPr>
+        <w:t>0</w:t>
+      </w:r>
+      <w:r>
+        <w:rPr>
+          <w:rFonts w:asciiTheme="minorHAnsi" w:hAnsiTheme="minorHAnsi" w:cstheme="minorHAnsi"/>
+          <w:b/>
+          <w:sz w:val="30"/>
+          <w:szCs w:val="32"/>
+        </w:rPr>
+        <w:t>-BSE-030 Hamid Abdullah</w:t>
+      </w:r>
+    </w:p>
+    <w:p>
+      <w:pPr>
+        <w:ind w:left="5040"/>
+        <w:rPr>
+          <w:rFonts w:asciiTheme="minorHAnsi" w:hAnsiTheme="minorHAnsi" w:cstheme="minorHAnsi"/>
+          <w:b/>
+          <w:sz w:val="30"/>
+          <w:szCs w:val="32"/>
+        </w:rPr>
+      </w:pPr>
+      <w:r>
+        <w:rPr>
+          <w:rFonts w:asciiTheme="minorHAnsi" w:hAnsiTheme="minorHAnsi" w:cstheme="minorHAnsi"/>
+          <w:b/>
+          <w:sz w:val="30"/>
+          <w:szCs w:val="32"/>
+        </w:rPr>
+        <w:t>FA2</w:t>
+      </w:r>
+      <w:r>
+        <w:rPr>
+          <w:rFonts w:asciiTheme="minorHAnsi" w:hAnsiTheme="minorHAnsi" w:cstheme="minorHAnsi"/>
+          <w:b/>
+          <w:sz w:val="30"/>
+          <w:szCs w:val="32"/>
+        </w:rPr>
+        <w:t>0</w:t>
+      </w:r>
+      <w:r>
+        <w:rPr>
+          <w:rFonts w:asciiTheme="minorHAnsi" w:hAnsiTheme="minorHAnsi" w:cstheme="minorHAnsi"/>
+          <w:b/>
+          <w:sz w:val="30"/>
+          <w:szCs w:val="32"/>
+        </w:rPr>
+        <w:t>-BSE-158 Ashar Ali Arain</w:t>
+      </w:r>
       <w:r>
         <w:rPr>
           <w:rFonts w:asciiTheme="minorHAnsi" w:hAnsiTheme="minorHAnsi" w:cstheme="minorHAnsi"/>
@@ -2285,92 +2336,128 @@
           <w:iCs/>
           <w:color w:val="4F81BD" w:themeColor="accent1"/>
         </w:rPr>
-        <w:t>An important first step in database planning is to clearly define the mission statement for the database system. The mission statement defines the major aims of the database system. Those driving the database project within the organization (such as the Director and/or owner) normally define the mission statement. A mission statement helps to clarify the purpose of the database system and provide a clearer path towards the efficient and effective creation of the required database system. Once the mission statement is defined</w:t>
-      </w:r>
-    </w:p>
-    <w:p/>
-    <w:p>
-      <w:r>
-        <w:t>Example</w:t>
-      </w:r>
-      <w:r>
-        <w:t xml:space="preserve"> (for DreamHome)</w:t>
-      </w:r>
-    </w:p>
-    <w:p/>
-    <w:p>
-      <w:r>
-        <w:t xml:space="preserve">The purpose of the DreamHome database systems is to maintain the data that is used and generated to support the property rentals business for our clients and property owners and to facilitate the cooperation and sharing of information between branches. </w:t>
-      </w:r>
-    </w:p>
-    <w:p/>
-    <w:p>
-      <w:pPr>
-        <w:rPr>
-          <w:rFonts w:asciiTheme="minorHAnsi" w:hAnsiTheme="minorHAnsi" w:cstheme="minorHAnsi"/>
-          <w:color w:val="666699"/>
-          <w:sz w:val="32"/>
-          <w:szCs w:val="32"/>
-          <w:shd w:val="clear" w:color="auto" w:fill="E9F7F7"/>
-        </w:rPr>
-      </w:pPr>
-    </w:p>
-    <w:p>
-      <w:pPr>
-        <w:spacing w:after="200" w:line="276" w:lineRule="auto"/>
-        <w:rPr>
-          <w:rFonts w:asciiTheme="minorHAnsi" w:eastAsiaTheme="majorEastAsia" w:hAnsiTheme="minorHAnsi" w:cstheme="minorHAnsi"/>
-          <w:color w:val="365F91" w:themeColor="accent1" w:themeShade="BF"/>
-          <w:sz w:val="32"/>
-          <w:szCs w:val="32"/>
-        </w:rPr>
-      </w:pPr>
-      <w:r>
-        <w:rPr>
-          <w:rFonts w:asciiTheme="minorHAnsi" w:hAnsiTheme="minorHAnsi" w:cstheme="minorHAnsi"/>
-          <w:sz w:val="32"/>
-          <w:szCs w:val="32"/>
-        </w:rPr>
-        <w:br w:type="page"/>
-      </w:r>
-    </w:p>
-    <w:p>
-      <w:pPr>
-        <w:pStyle w:val="Heading2"/>
-        <w:rPr>
-          <w:rFonts w:asciiTheme="minorHAnsi" w:hAnsiTheme="minorHAnsi" w:cstheme="minorHAnsi"/>
-          <w:sz w:val="32"/>
-          <w:szCs w:val="32"/>
-        </w:rPr>
-      </w:pPr>
-      <w:bookmarkStart w:id="2" w:name="_Toc107217089"/>
-      <w:r>
-        <w:rPr>
-          <w:rFonts w:asciiTheme="minorHAnsi" w:hAnsiTheme="minorHAnsi" w:cstheme="minorHAnsi"/>
-          <w:sz w:val="32"/>
-          <w:szCs w:val="32"/>
-        </w:rPr>
-        <w:lastRenderedPageBreak/>
-        <w:t>Mission objectives</w:t>
-      </w:r>
-      <w:bookmarkEnd w:id="2"/>
-    </w:p>
-    <w:p/>
-    <w:p>
-      <w:pPr>
+        <w:t xml:space="preserve">An important first step in database planning is to clearly define the mission statement for the database system. The mission statement defines the major aims of the database system. Those driving the database project within the organization (such as the Director and/or owner) normally define the mission statement. A mission statement helps to clarify the purpose of the database system and provide a clearer path towards the efficient and effective creation of the required database system. Once the mission statement </w:t>
+      </w:r>
+      <w:proofErr w:type="gramStart"/>
+      <w:r>
         <w:rPr>
           <w:i/>
           <w:iCs/>
           <w:color w:val="4F81BD" w:themeColor="accent1"/>
         </w:rPr>
-      </w:pPr>
-      <w:r>
+        <w:t>is defined</w:t>
+      </w:r>
+      <w:proofErr w:type="gramEnd"/>
+    </w:p>
+    <w:p/>
+    <w:p>
+      <w:r>
+        <w:t>Example</w:t>
+      </w:r>
+      <w:r>
+        <w:t xml:space="preserve"> (for DreamHome)</w:t>
+      </w:r>
+    </w:p>
+    <w:p/>
+    <w:p>
+      <w:r>
+        <w:t xml:space="preserve">The purpose of the DreamHome database systems is to maintain the data that </w:t>
+      </w:r>
+      <w:proofErr w:type="gramStart"/>
+      <w:r>
+        <w:t>is used</w:t>
+      </w:r>
+      <w:proofErr w:type="gramEnd"/>
+      <w:r>
+        <w:t xml:space="preserve"> and generated to support the property rentals business for our clients and property owners and to facilitate the cooperation and sharing of information between branches. </w:t>
+      </w:r>
+    </w:p>
+    <w:p/>
+    <w:p>
+      <w:pPr>
+        <w:rPr>
+          <w:rFonts w:asciiTheme="minorHAnsi" w:hAnsiTheme="minorHAnsi" w:cstheme="minorHAnsi"/>
+          <w:color w:val="666699"/>
+          <w:sz w:val="32"/>
+          <w:szCs w:val="32"/>
+          <w:shd w:val="clear" w:color="auto" w:fill="E9F7F7"/>
+        </w:rPr>
+      </w:pPr>
+    </w:p>
+    <w:p>
+      <w:pPr>
+        <w:spacing w:after="200" w:line="276" w:lineRule="auto"/>
+        <w:rPr>
+          <w:rFonts w:asciiTheme="minorHAnsi" w:eastAsiaTheme="majorEastAsia" w:hAnsiTheme="minorHAnsi" w:cstheme="minorHAnsi"/>
+          <w:color w:val="365F91" w:themeColor="accent1" w:themeShade="BF"/>
+          <w:sz w:val="32"/>
+          <w:szCs w:val="32"/>
+        </w:rPr>
+      </w:pPr>
+      <w:r>
+        <w:rPr>
+          <w:rFonts w:asciiTheme="minorHAnsi" w:hAnsiTheme="minorHAnsi" w:cstheme="minorHAnsi"/>
+          <w:sz w:val="32"/>
+          <w:szCs w:val="32"/>
+        </w:rPr>
+        <w:br w:type="page"/>
+      </w:r>
+    </w:p>
+    <w:p>
+      <w:pPr>
+        <w:pStyle w:val="Heading2"/>
+        <w:rPr>
+          <w:rFonts w:asciiTheme="minorHAnsi" w:hAnsiTheme="minorHAnsi" w:cstheme="minorHAnsi"/>
+          <w:sz w:val="32"/>
+          <w:szCs w:val="32"/>
+        </w:rPr>
+      </w:pPr>
+      <w:bookmarkStart w:id="2" w:name="_Toc107217089"/>
+      <w:r>
+        <w:rPr>
+          <w:rFonts w:asciiTheme="minorHAnsi" w:hAnsiTheme="minorHAnsi" w:cstheme="minorHAnsi"/>
+          <w:sz w:val="32"/>
+          <w:szCs w:val="32"/>
+        </w:rPr>
+        <w:lastRenderedPageBreak/>
+        <w:t>Mission objectives</w:t>
+      </w:r>
+      <w:bookmarkEnd w:id="2"/>
+    </w:p>
+    <w:p/>
+    <w:p>
+      <w:pPr>
         <w:rPr>
           <w:i/>
           <w:iCs/>
           <w:color w:val="4F81BD" w:themeColor="accent1"/>
         </w:rPr>
-        <w:t>Once the mission statement is defined, the next activity involves identifying the mission objectives. Each mission objective should identify a particular task that the database system must support.</w:t>
+      </w:pPr>
+      <w:r>
+        <w:rPr>
+          <w:i/>
+          <w:iCs/>
+          <w:color w:val="4F81BD" w:themeColor="accent1"/>
+        </w:rPr>
+        <w:t xml:space="preserve">Once the mission statement </w:t>
+      </w:r>
+      <w:proofErr w:type="gramStart"/>
+      <w:r>
+        <w:rPr>
+          <w:i/>
+          <w:iCs/>
+          <w:color w:val="4F81BD" w:themeColor="accent1"/>
+        </w:rPr>
+        <w:t>is defined</w:t>
+      </w:r>
+      <w:proofErr w:type="gramEnd"/>
+      <w:r>
+        <w:rPr>
+          <w:i/>
+          <w:iCs/>
+          <w:color w:val="4F81BD" w:themeColor="accent1"/>
+        </w:rPr>
+        <w:t>, the next activity involves identifying the mission objectives. Each mission objective should identify a particular task that the database system must support.</w:t>
       </w:r>
     </w:p>
     <w:p>
@@ -2416,7 +2503,7 @@
           <w:noProof/>
         </w:rPr>
         <w:drawing>
-          <wp:inline distT="0" distB="0" distL="0" distR="0" wp14:anchorId="5FB4E501" wp14:editId="39C25133">
+          <wp:inline distT="0" distB="0" distL="0" distR="0" wp14:anchorId="61C566E4" wp14:editId="6D0935F5">
             <wp:extent cx="5943600" cy="4840605"/>
             <wp:effectExtent l="0" t="0" r="0" b="0"/>
             <wp:docPr id="1" name="Picture 1"/>
@@ -2516,17 +2603,6 @@
     </w:p>
     <w:p>
       <w:pPr>
-        <w:rPr>
-          <w:rFonts w:asciiTheme="minorHAnsi" w:hAnsiTheme="minorHAnsi" w:cstheme="minorHAnsi"/>
-          <w:color w:val="666699"/>
-          <w:sz w:val="32"/>
-          <w:szCs w:val="32"/>
-          <w:shd w:val="clear" w:color="auto" w:fill="E9F7F7"/>
-        </w:rPr>
-      </w:pPr>
-    </w:p>
-    <w:p>
-      <w:pPr>
         <w:pStyle w:val="Heading3"/>
         <w:rPr>
           <w:sz w:val="28"/>
@@ -2534,6 +2610,7 @@
         </w:rPr>
       </w:pPr>
       <w:bookmarkStart w:id="3" w:name="_Toc107217090"/>
+      <w:bookmarkStart w:id="4" w:name="_Hlk107431076"/>
       <w:r>
         <w:rPr>
           <w:sz w:val="28"/>
@@ -2541,6 +2618,7 @@
         </w:rPr>
         <w:t xml:space="preserve"> FA20-BSE-021</w:t>
       </w:r>
+      <w:bookmarkEnd w:id="4"/>
       <w:r>
         <w:rPr>
           <w:sz w:val="28"/>
@@ -2566,7 +2644,15 @@
         </w:numPr>
       </w:pPr>
       <w:r>
-        <w:t xml:space="preserve">To login the user using Database that are already registered in database </w:t>
+        <w:t xml:space="preserve">To login the user using Database that </w:t>
+      </w:r>
+      <w:proofErr w:type="gramStart"/>
+      <w:r>
+        <w:t>are already registered</w:t>
+      </w:r>
+      <w:proofErr w:type="gramEnd"/>
+      <w:r>
+        <w:t xml:space="preserve"> in database </w:t>
       </w:r>
     </w:p>
     <w:p>
@@ -2611,22 +2697,53 @@
           <w:szCs w:val="28"/>
         </w:rPr>
       </w:pPr>
-      <w:bookmarkStart w:id="4" w:name="_Toc107217091"/>
+      <w:bookmarkStart w:id="5" w:name="_Toc107217091"/>
       <w:r>
         <w:rPr>
           <w:sz w:val="28"/>
           <w:szCs w:val="28"/>
         </w:rPr>
-        <w:lastRenderedPageBreak/>
-        <w:t xml:space="preserve">Ashar ali FA20-BSE-158- </w:t>
-      </w:r>
-      <w:bookmarkEnd w:id="4"/>
+        <w:t xml:space="preserve">Ashar </w:t>
+      </w:r>
+      <w:proofErr w:type="spellStart"/>
       <w:r>
         <w:rPr>
           <w:sz w:val="28"/>
           <w:szCs w:val="28"/>
         </w:rPr>
-        <w:t xml:space="preserve"> advertisement adds </w:t>
+        <w:t>ali</w:t>
+      </w:r>
+      <w:proofErr w:type="spellEnd"/>
+      <w:r>
+        <w:rPr>
+          <w:sz w:val="28"/>
+          <w:szCs w:val="28"/>
+        </w:rPr>
+        <w:t xml:space="preserve"> FA20-BSE-158</w:t>
+      </w:r>
+      <w:proofErr w:type="gramStart"/>
+      <w:r>
+        <w:rPr>
+          <w:sz w:val="28"/>
+          <w:szCs w:val="28"/>
+        </w:rPr>
+        <w:t xml:space="preserve">- </w:t>
+      </w:r>
+      <w:bookmarkEnd w:id="5"/>
+      <w:r>
+        <w:rPr>
+          <w:sz w:val="28"/>
+          <w:szCs w:val="28"/>
+        </w:rPr>
+        <w:t xml:space="preserve"> advertisement</w:t>
+      </w:r>
+      <w:proofErr w:type="gramEnd"/>
+      <w:r>
+        <w:rPr>
+          <w:sz w:val="28"/>
+          <w:szCs w:val="28"/>
+        </w:rPr>
+        <w:t xml:space="preserve"> adds</w:t>
       </w:r>
     </w:p>
     <w:p>
@@ -2650,7 +2767,15 @@
         </w:numPr>
       </w:pPr>
       <w:r>
-        <w:t>Enable advertiser to see all ready posted adds.</w:t>
+        <w:t xml:space="preserve">Enable advertiser to see </w:t>
+      </w:r>
+      <w:proofErr w:type="gramStart"/>
+      <w:r>
+        <w:t>all ready</w:t>
+      </w:r>
+      <w:proofErr w:type="gramEnd"/>
+      <w:r>
+        <w:t xml:space="preserve"> posted adds.</w:t>
       </w:r>
     </w:p>
     <w:p>
@@ -2667,6 +2792,119 @@
     </w:p>
     <w:p>
       <w:pPr>
+        <w:pStyle w:val="Heading3"/>
+        <w:rPr>
+          <w:sz w:val="28"/>
+          <w:szCs w:val="28"/>
+        </w:rPr>
+      </w:pPr>
+      <w:r>
+        <w:rPr>
+          <w:sz w:val="28"/>
+          <w:szCs w:val="28"/>
+        </w:rPr>
+        <w:t xml:space="preserve">Rana Saim Ali </w:t>
+      </w:r>
+      <w:r>
+        <w:rPr>
+          <w:sz w:val="28"/>
+          <w:szCs w:val="28"/>
+        </w:rPr>
+        <w:t>FA20-BSE-0</w:t>
+      </w:r>
+      <w:r>
+        <w:rPr>
+          <w:sz w:val="28"/>
+          <w:szCs w:val="28"/>
+        </w:rPr>
+        <w:t>10-Check Transactions of Advertisement</w:t>
+      </w:r>
+    </w:p>
+    <w:p>
+      <w:pPr>
+        <w:pStyle w:val="ListParagraph"/>
+        <w:numPr>
+          <w:ilvl w:val="0"/>
+          <w:numId w:val="13"/>
+        </w:numPr>
+      </w:pPr>
+      <w:r>
+        <w:t xml:space="preserve">To check if the advertisement </w:t>
+      </w:r>
+      <w:proofErr w:type="gramStart"/>
+      <w:r>
+        <w:t>is placed</w:t>
+      </w:r>
+      <w:proofErr w:type="gramEnd"/>
+      <w:r>
+        <w:t xml:space="preserve"> on the billboard or website.</w:t>
+      </w:r>
+    </w:p>
+    <w:p>
+      <w:pPr>
+        <w:pStyle w:val="ListParagraph"/>
+        <w:numPr>
+          <w:ilvl w:val="0"/>
+          <w:numId w:val="13"/>
+        </w:numPr>
+      </w:pPr>
+      <w:r>
+        <w:t xml:space="preserve">And if </w:t>
+      </w:r>
+      <w:r>
+        <w:t>advertisement</w:t>
+      </w:r>
+      <w:r>
+        <w:t xml:space="preserve"> </w:t>
+      </w:r>
+      <w:proofErr w:type="gramStart"/>
+      <w:r>
+        <w:t>is placed</w:t>
+      </w:r>
+      <w:proofErr w:type="gramEnd"/>
+      <w:r>
+        <w:t xml:space="preserve"> then check if payment i</w:t>
+      </w:r>
+      <w:r>
+        <w:t>s</w:t>
+      </w:r>
+      <w:r>
+        <w:t xml:space="preserve"> done</w:t>
+      </w:r>
+      <w:r>
+        <w:t xml:space="preserve"> for it or not</w:t>
+      </w:r>
+      <w:r>
+        <w:t>.</w:t>
+      </w:r>
+    </w:p>
+    <w:p>
+      <w:pPr>
+        <w:pStyle w:val="ListParagraph"/>
+        <w:numPr>
+          <w:ilvl w:val="0"/>
+          <w:numId w:val="13"/>
+        </w:numPr>
+      </w:pPr>
+      <w:r>
+        <w:t>And give it on a lease and if deadline exceeds the lease, then give fine on it.</w:t>
+      </w:r>
+    </w:p>
+    <w:p/>
+    <w:p>
+      <w:pPr>
+        <w:pStyle w:val="ListParagraph"/>
+      </w:pPr>
+    </w:p>
+    <w:p>
+      <w:pPr>
+        <w:pStyle w:val="ListParagraph"/>
+        <w:ind w:left="1080"/>
+      </w:pPr>
+    </w:p>
+    <w:p/>
+    <w:p>
+      <w:pPr>
         <w:spacing w:after="200" w:line="276" w:lineRule="auto"/>
         <w:rPr>
           <w:rFonts w:asciiTheme="minorHAnsi" w:hAnsiTheme="minorHAnsi" w:cstheme="minorHAnsi"/>
@@ -2676,8 +2914,6 @@
           <w:shd w:val="clear" w:color="auto" w:fill="E9F7F7"/>
         </w:rPr>
       </w:pPr>
-      <w:bookmarkStart w:id="5" w:name="_GoBack"/>
-      <w:bookmarkEnd w:id="5"/>
       <w:r>
         <w:rPr>
           <w:rFonts w:asciiTheme="minorHAnsi" w:hAnsiTheme="minorHAnsi" w:cstheme="minorHAnsi"/>
@@ -2705,7 +2941,6 @@
           <w:sz w:val="36"/>
           <w:szCs w:val="36"/>
         </w:rPr>
-        <w:lastRenderedPageBreak/>
         <w:t>CHAPTER</w:t>
       </w:r>
       <w:r>
@@ -2767,6 +3002,7 @@
           <w:sz w:val="32"/>
           <w:szCs w:val="32"/>
         </w:rPr>
+        <w:lastRenderedPageBreak/>
         <w:t>User Views</w:t>
       </w:r>
       <w:bookmarkEnd w:id="7"/>
@@ -2785,67 +3021,121 @@
           <w:iCs/>
           <w:color w:val="4F81BD" w:themeColor="accent1"/>
         </w:rPr>
-        <w:t>Defines what is required of a database system from the perspective of a particular job role (such as Manager or Supervisor) or enterprise application area (such as marketing, personnel, or stock control).</w:t>
-      </w:r>
-    </w:p>
-    <w:p>
-      <w:pPr>
+        <w:t xml:space="preserve">Defines what </w:t>
+      </w:r>
+      <w:proofErr w:type="gramStart"/>
+      <w:r>
         <w:rPr>
           <w:i/>
           <w:iCs/>
           <w:color w:val="4F81BD" w:themeColor="accent1"/>
         </w:rPr>
-      </w:pPr>
-    </w:p>
-    <w:p>
-      <w:pPr>
-        <w:rPr>
-          <w:rFonts w:asciiTheme="minorHAnsi" w:hAnsiTheme="minorHAnsi" w:cstheme="minorHAnsi"/>
+        <w:t>is required</w:t>
+      </w:r>
+      <w:proofErr w:type="gramEnd"/>
+      <w:r>
+        <w:rPr>
           <w:i/>
           <w:iCs/>
           <w:color w:val="4F81BD" w:themeColor="accent1"/>
-          <w:sz w:val="32"/>
-          <w:szCs w:val="32"/>
-          <w:shd w:val="clear" w:color="auto" w:fill="E9F7F7"/>
-        </w:rPr>
-      </w:pPr>
-      <w:r>
+        </w:rPr>
+        <w:t xml:space="preserve"> of a database system from the perspective of a particular job role (such as Manager or Supervisor) or enterprise application area (such as marketing, personnel, or stock control).</w:t>
+      </w:r>
+    </w:p>
+    <w:p>
+      <w:pPr>
         <w:rPr>
           <w:i/>
           <w:iCs/>
           <w:color w:val="4F81BD" w:themeColor="accent1"/>
         </w:rPr>
-        <w:t>A database system may have one or more user views. Identifying user views is an important aspect of developing a database system because it helps to ensure that no major users of the database are forgotten when developing the requirements for the new database system.</w:t>
-      </w:r>
-    </w:p>
-    <w:p>
-      <w:pPr>
-        <w:rPr>
+      </w:pPr>
+    </w:p>
+    <w:p>
+      <w:pPr>
+        <w:rPr>
+          <w:rFonts w:asciiTheme="minorHAnsi" w:hAnsiTheme="minorHAnsi" w:cstheme="minorHAnsi"/>
           <w:i/>
           <w:iCs/>
           <w:color w:val="4F81BD" w:themeColor="accent1"/>
-        </w:rPr>
-      </w:pPr>
-    </w:p>
-    <w:p>
-      <w:pPr>
-        <w:rPr>
-          <w:rFonts w:asciiTheme="minorHAnsi" w:hAnsiTheme="minorHAnsi" w:cstheme="minorHAnsi"/>
+          <w:sz w:val="32"/>
+          <w:szCs w:val="32"/>
+          <w:shd w:val="clear" w:color="auto" w:fill="E9F7F7"/>
+        </w:rPr>
+      </w:pPr>
+      <w:r>
+        <w:rPr>
           <w:i/>
           <w:iCs/>
           <w:color w:val="4F81BD" w:themeColor="accent1"/>
-          <w:sz w:val="32"/>
-          <w:szCs w:val="32"/>
-          <w:shd w:val="clear" w:color="auto" w:fill="E9F7F7"/>
-        </w:rPr>
-      </w:pPr>
+        </w:rPr>
+        <w:t xml:space="preserve">A database system may have one or more user views. Identifying user views is an important aspect of developing a database system because it helps to ensure that no major users of the database </w:t>
+      </w:r>
+      <w:proofErr w:type="gramStart"/>
       <w:r>
         <w:rPr>
           <w:i/>
           <w:iCs/>
           <w:color w:val="4F81BD" w:themeColor="accent1"/>
         </w:rPr>
-        <w:t>A user view defines what is required of a database system in terms of the data to be held and the transactions to be performed on the data</w:t>
+        <w:t>are forgotten</w:t>
+      </w:r>
+      <w:proofErr w:type="gramEnd"/>
+      <w:r>
+        <w:rPr>
+          <w:i/>
+          <w:iCs/>
+          <w:color w:val="4F81BD" w:themeColor="accent1"/>
+        </w:rPr>
+        <w:t xml:space="preserve"> when developing the requirements for the new database system.</w:t>
+      </w:r>
+    </w:p>
+    <w:p>
+      <w:pPr>
+        <w:rPr>
+          <w:i/>
+          <w:iCs/>
+          <w:color w:val="4F81BD" w:themeColor="accent1"/>
+        </w:rPr>
+      </w:pPr>
+    </w:p>
+    <w:p>
+      <w:pPr>
+        <w:rPr>
+          <w:rFonts w:asciiTheme="minorHAnsi" w:hAnsiTheme="minorHAnsi" w:cstheme="minorHAnsi"/>
+          <w:i/>
+          <w:iCs/>
+          <w:color w:val="4F81BD" w:themeColor="accent1"/>
+          <w:sz w:val="32"/>
+          <w:szCs w:val="32"/>
+          <w:shd w:val="clear" w:color="auto" w:fill="E9F7F7"/>
+        </w:rPr>
+      </w:pPr>
+      <w:r>
+        <w:rPr>
+          <w:i/>
+          <w:iCs/>
+          <w:color w:val="4F81BD" w:themeColor="accent1"/>
+        </w:rPr>
+        <w:t xml:space="preserve">A user view defines what </w:t>
+      </w:r>
+      <w:proofErr w:type="gramStart"/>
+      <w:r>
+        <w:rPr>
+          <w:i/>
+          <w:iCs/>
+          <w:color w:val="4F81BD" w:themeColor="accent1"/>
+        </w:rPr>
+        <w:t>is required</w:t>
+      </w:r>
+      <w:proofErr w:type="gramEnd"/>
+      <w:r>
+        <w:rPr>
+          <w:i/>
+          <w:iCs/>
+          <w:color w:val="4F81BD" w:themeColor="accent1"/>
+        </w:rPr>
+        <w:t xml:space="preserve"> of a database system in terms of the data to be held and the transactions to be performed on the data</w:t>
       </w:r>
     </w:p>
     <w:p>
@@ -2943,8 +3233,18 @@
           <w:iCs/>
           <w:color w:val="4F81BD" w:themeColor="accent1"/>
         </w:rPr>
-        <w:t>scope and boundary of database application; definition of user views to be supported</w:t>
-      </w:r>
+        <w:t xml:space="preserve">scope and boundary of database application; definition of user views to </w:t>
+      </w:r>
+      <w:proofErr w:type="gramStart"/>
+      <w:r>
+        <w:rPr>
+          <w:i/>
+          <w:iCs/>
+          <w:color w:val="4F81BD" w:themeColor="accent1"/>
+        </w:rPr>
+        <w:t>be supported</w:t>
+      </w:r>
+      <w:proofErr w:type="gramEnd"/>
     </w:p>
     <w:p>
       <w:pPr>
@@ -3000,8 +3300,13 @@
     </w:p>
     <w:p/>
     <w:p>
-      <w:r>
-        <w:t>The majority of data about the user views was collected during interviews with the Director and members of staff in the role of Manager, Supervisor, and Assistant.</w:t>
+      <w:proofErr w:type="gramStart"/>
+      <w:r>
+        <w:t>The majority of</w:t>
+      </w:r>
+      <w:proofErr w:type="gramEnd"/>
+      <w:r>
+        <w:t xml:space="preserve"> data about the user views was collected during interviews with the Director and members of staff in the role of Manager, Supervisor, and Assistant.</w:t>
       </w:r>
     </w:p>
     <w:p/>
@@ -3012,7 +3317,7 @@
         </w:rPr>
         <w:lastRenderedPageBreak/>
         <w:drawing>
-          <wp:inline distT="0" distB="0" distL="0" distR="0" wp14:anchorId="6EB1D256" wp14:editId="36DF3204">
+          <wp:inline distT="0" distB="0" distL="0" distR="0" wp14:anchorId="1567DEE2" wp14:editId="4CDE46B6">
             <wp:extent cx="5276850" cy="8229600"/>
             <wp:effectExtent l="0" t="0" r="0" b="0"/>
             <wp:docPr id="3" name="Picture 3"/>
@@ -3134,7 +3439,7 @@
           <w:noProof/>
         </w:rPr>
         <w:drawing>
-          <wp:inline distT="0" distB="0" distL="0" distR="0" wp14:anchorId="2B8E9833" wp14:editId="1871A0B7">
+          <wp:inline distT="0" distB="0" distL="0" distR="0" wp14:anchorId="064BA051" wp14:editId="1E5201FE">
             <wp:extent cx="5943600" cy="3106420"/>
             <wp:effectExtent l="0" t="0" r="0" b="0"/>
             <wp:docPr id="2" name="Picture 2"/>
@@ -3321,12 +3626,94 @@
         <w:t>ER Diagram</w:t>
       </w:r>
       <w:bookmarkEnd w:id="12"/>
+      <w:r>
+        <w:rPr>
+          <w:rFonts w:asciiTheme="minorHAnsi" w:hAnsiTheme="minorHAnsi" w:cstheme="minorHAnsi"/>
+          <w:sz w:val="32"/>
+          <w:szCs w:val="32"/>
+        </w:rPr>
+        <w:t xml:space="preserve"> (</w:t>
+      </w:r>
+      <w:bookmarkStart w:id="13" w:name="_Hlk107430007"/>
+      <w:r>
+        <w:rPr>
+          <w:rFonts w:asciiTheme="minorHAnsi" w:hAnsiTheme="minorHAnsi" w:cstheme="minorHAnsi"/>
+          <w:sz w:val="32"/>
+          <w:szCs w:val="32"/>
+        </w:rPr>
+        <w:t>FA20-BSE-010 Rana Saim Ali)</w:t>
+      </w:r>
+      <w:bookmarkEnd w:id="13"/>
     </w:p>
     <w:p>
       <w:r>
         <w:t>Paste the ER Diagram of your semester project here</w:t>
       </w:r>
     </w:p>
+    <w:p/>
+    <w:p/>
+    <w:p>
+      <w:r>
+        <w:rPr>
+          <w:noProof/>
+        </w:rPr>
+        <w:drawing>
+          <wp:inline distT="0" distB="0" distL="0" distR="0" wp14:anchorId="251A9A40" wp14:editId="5D98C8F7">
+            <wp:extent cx="5866971" cy="4119245"/>
+            <wp:effectExtent l="0" t="0" r="635" b="0"/>
+            <wp:docPr id="4" name="Picture 4" descr="Diagram, engineering drawing&#10;&#10;Description automatically generated"/>
+            <wp:cNvGraphicFramePr>
+              <a:graphicFrameLocks xmlns:a="http://schemas.openxmlformats.org/drawingml/2006/main" noChangeAspect="1"/>
+            </wp:cNvGraphicFramePr>
+            <a:graphic xmlns:a="http://schemas.openxmlformats.org/drawingml/2006/main">
+              <a:graphicData uri="http://schemas.openxmlformats.org/drawingml/2006/picture">
+                <pic:pic xmlns:pic="http://schemas.openxmlformats.org/drawingml/2006/picture">
+                  <pic:nvPicPr>
+                    <pic:cNvPr id="4" name="Picture 4" descr="Diagram, engineering drawing&#10;&#10;Description automatically generated"/>
+                    <pic:cNvPicPr/>
+                  </pic:nvPicPr>
+                  <pic:blipFill>
+                    <a:blip r:embed="rId10" cstate="print">
+                      <a:extLst>
+                        <a:ext uri="{28A0092B-C50C-407E-A947-70E740481C1C}">
+                          <a14:useLocalDpi xmlns:a14="http://schemas.microsoft.com/office/drawing/2010/main" val="0"/>
+                        </a:ext>
+                      </a:extLst>
+                    </a:blip>
+                    <a:stretch>
+                      <a:fillRect/>
+                    </a:stretch>
+                  </pic:blipFill>
+                  <pic:spPr>
+                    <a:xfrm>
+                      <a:off x="0" y="0"/>
+                      <a:ext cx="5886141" cy="4132704"/>
+                    </a:xfrm>
+                    <a:prstGeom prst="rect">
+                      <a:avLst/>
+                    </a:prstGeom>
+                  </pic:spPr>
+                </pic:pic>
+              </a:graphicData>
+            </a:graphic>
+          </wp:inline>
+        </w:drawing>
+      </w:r>
+    </w:p>
+    <w:p/>
+    <w:p/>
+    <w:p/>
+    <w:p/>
+    <w:p/>
+    <w:p/>
+    <w:p/>
+    <w:p/>
+    <w:p/>
+    <w:p/>
+    <w:p/>
+    <w:p/>
+    <w:p/>
+    <w:p/>
     <w:p>
       <w:pPr>
         <w:pStyle w:val="Heading2"/>
@@ -3336,16 +3723,49 @@
           <w:szCs w:val="32"/>
         </w:rPr>
       </w:pPr>
-      <w:bookmarkStart w:id="13" w:name="_Toc107217099"/>
-      <w:r>
-        <w:rPr>
-          <w:rFonts w:asciiTheme="minorHAnsi" w:hAnsiTheme="minorHAnsi" w:cstheme="minorHAnsi"/>
-          <w:sz w:val="32"/>
-          <w:szCs w:val="32"/>
-        </w:rPr>
-        <w:t>EER Diagram</w:t>
-      </w:r>
-      <w:bookmarkEnd w:id="13"/>
+      <w:bookmarkStart w:id="14" w:name="_Toc107217099"/>
+      <w:r>
+        <w:rPr>
+          <w:rFonts w:asciiTheme="minorHAnsi" w:hAnsiTheme="minorHAnsi" w:cstheme="minorHAnsi"/>
+          <w:sz w:val="32"/>
+          <w:szCs w:val="32"/>
+        </w:rPr>
+        <w:lastRenderedPageBreak/>
+        <w:t>E</w:t>
+      </w:r>
+      <w:r>
+        <w:rPr>
+          <w:rFonts w:asciiTheme="minorHAnsi" w:hAnsiTheme="minorHAnsi" w:cstheme="minorHAnsi"/>
+          <w:sz w:val="32"/>
+          <w:szCs w:val="32"/>
+        </w:rPr>
+        <w:t>E</w:t>
+      </w:r>
+      <w:r>
+        <w:rPr>
+          <w:rFonts w:asciiTheme="minorHAnsi" w:hAnsiTheme="minorHAnsi" w:cstheme="minorHAnsi"/>
+          <w:sz w:val="32"/>
+          <w:szCs w:val="32"/>
+        </w:rPr>
+        <w:t>R Diagram</w:t>
+      </w:r>
+      <w:bookmarkEnd w:id="14"/>
+      <w:r>
+        <w:rPr>
+          <w:rFonts w:asciiTheme="minorHAnsi" w:hAnsiTheme="minorHAnsi" w:cstheme="minorHAnsi"/>
+          <w:sz w:val="32"/>
+          <w:szCs w:val="32"/>
+        </w:rPr>
+        <w:t xml:space="preserve"> (</w:t>
+      </w:r>
+      <w:r>
+        <w:rPr>
+          <w:rFonts w:asciiTheme="minorHAnsi" w:hAnsiTheme="minorHAnsi" w:cstheme="minorHAnsi"/>
+          <w:sz w:val="32"/>
+          <w:szCs w:val="32"/>
+        </w:rPr>
+        <w:t>FA20-BSE-010 Rana Saim Ali)</w:t>
+      </w:r>
     </w:p>
     <w:p>
       <w:pPr>
@@ -3372,6 +3792,57 @@
           <w:shd w:val="clear" w:color="auto" w:fill="E9F7F7"/>
         </w:rPr>
       </w:pPr>
+      <w:r>
+        <w:rPr>
+          <w:rFonts w:asciiTheme="minorHAnsi" w:hAnsiTheme="minorHAnsi" w:cstheme="minorHAnsi"/>
+          <w:noProof/>
+          <w:color w:val="666699"/>
+          <w:sz w:val="32"/>
+          <w:szCs w:val="32"/>
+          <w:shd w:val="clear" w:color="auto" w:fill="E9F7F7"/>
+        </w:rPr>
+        <w:drawing>
+          <wp:inline distT="0" distB="0" distL="0" distR="0" wp14:anchorId="62F9A3C4" wp14:editId="0958F4C5">
+            <wp:extent cx="5700395" cy="4086225"/>
+            <wp:effectExtent l="0" t="0" r="0" b="9525"/>
+            <wp:docPr id="5" name="Picture 5" descr="Diagram, schematic&#10;&#10;Description automatically generated"/>
+            <wp:cNvGraphicFramePr>
+              <a:graphicFrameLocks xmlns:a="http://schemas.openxmlformats.org/drawingml/2006/main" noChangeAspect="1"/>
+            </wp:cNvGraphicFramePr>
+            <a:graphic xmlns:a="http://schemas.openxmlformats.org/drawingml/2006/main">
+              <a:graphicData uri="http://schemas.openxmlformats.org/drawingml/2006/picture">
+                <pic:pic xmlns:pic="http://schemas.openxmlformats.org/drawingml/2006/picture">
+                  <pic:nvPicPr>
+                    <pic:cNvPr id="5" name="Picture 5" descr="Diagram, schematic&#10;&#10;Description automatically generated"/>
+                    <pic:cNvPicPr/>
+                  </pic:nvPicPr>
+                  <pic:blipFill>
+                    <a:blip r:embed="rId11" cstate="print">
+                      <a:extLst>
+                        <a:ext uri="{28A0092B-C50C-407E-A947-70E740481C1C}">
+                          <a14:useLocalDpi xmlns:a14="http://schemas.microsoft.com/office/drawing/2010/main" val="0"/>
+                        </a:ext>
+                      </a:extLst>
+                    </a:blip>
+                    <a:stretch>
+                      <a:fillRect/>
+                    </a:stretch>
+                  </pic:blipFill>
+                  <pic:spPr>
+                    <a:xfrm>
+                      <a:off x="0" y="0"/>
+                      <a:ext cx="5710451" cy="4093433"/>
+                    </a:xfrm>
+                    <a:prstGeom prst="rect">
+                      <a:avLst/>
+                    </a:prstGeom>
+                  </pic:spPr>
+                </pic:pic>
+              </a:graphicData>
+            </a:graphic>
+          </wp:inline>
+        </w:drawing>
+      </w:r>
       <w:r>
         <w:rPr>
           <w:rFonts w:asciiTheme="minorHAnsi" w:hAnsiTheme="minorHAnsi" w:cstheme="minorHAnsi"/>
@@ -3392,7 +3863,7 @@
           <w:szCs w:val="36"/>
         </w:rPr>
       </w:pPr>
-      <w:bookmarkStart w:id="14" w:name="_Toc107217100"/>
+      <w:bookmarkStart w:id="15" w:name="_Toc107217100"/>
       <w:r>
         <w:rPr>
           <w:rFonts w:asciiTheme="minorHAnsi" w:hAnsiTheme="minorHAnsi" w:cstheme="minorHAnsi"/>
@@ -3426,7 +3897,7 @@
         </w:rPr>
         <w:t xml:space="preserve"> Application Design</w:t>
       </w:r>
-      <w:bookmarkEnd w:id="14"/>
+      <w:bookmarkEnd w:id="15"/>
       <w:r>
         <w:rPr>
           <w:rFonts w:asciiTheme="minorHAnsi" w:hAnsiTheme="minorHAnsi" w:cstheme="minorHAnsi"/>
@@ -3460,7 +3931,7 @@
           <w:szCs w:val="32"/>
         </w:rPr>
       </w:pPr>
-      <w:bookmarkStart w:id="15" w:name="_Toc107217101"/>
+      <w:bookmarkStart w:id="16" w:name="_Toc107217101"/>
       <w:r>
         <w:rPr>
           <w:rFonts w:asciiTheme="minorHAnsi" w:hAnsiTheme="minorHAnsi" w:cstheme="minorHAnsi"/>
@@ -3469,7 +3940,7 @@
         </w:rPr>
         <w:t>User Interface</w:t>
       </w:r>
-      <w:bookmarkEnd w:id="15"/>
+      <w:bookmarkEnd w:id="16"/>
     </w:p>
     <w:p>
       <w:pPr>
@@ -3497,7 +3968,7 @@
       <w:pPr>
         <w:pStyle w:val="Heading2"/>
       </w:pPr>
-      <w:bookmarkStart w:id="16" w:name="_Toc107217102"/>
+      <w:bookmarkStart w:id="17" w:name="_Toc107217102"/>
       <w:r>
         <w:rPr>
           <w:sz w:val="30"/>
@@ -3505,7 +3976,7 @@
         </w:rPr>
         <w:t>User Interface Design Guidelines</w:t>
       </w:r>
-      <w:bookmarkEnd w:id="16"/>
+      <w:bookmarkEnd w:id="17"/>
     </w:p>
     <w:p>
       <w:pPr>
@@ -3769,7 +4240,7 @@
           <w:szCs w:val="28"/>
         </w:rPr>
       </w:pPr>
-      <w:bookmarkStart w:id="17" w:name="_Toc107217103"/>
+      <w:bookmarkStart w:id="18" w:name="_Toc107217103"/>
       <w:r>
         <w:rPr>
           <w:rFonts w:asciiTheme="minorHAnsi" w:hAnsiTheme="minorHAnsi" w:cstheme="minorHAnsi"/>
@@ -3779,7 +4250,7 @@
         </w:rPr>
         <w:t>References with Pros and Cons:</w:t>
       </w:r>
-      <w:bookmarkEnd w:id="17"/>
+      <w:bookmarkEnd w:id="18"/>
     </w:p>
     <w:p>
       <w:r>
@@ -3874,7 +4345,15 @@
         </w:numPr>
       </w:pPr>
       <w:r>
-        <w:t>Make sure he knows the hierarchy of the opening screen i.e. breadcrumbs</w:t>
+        <w:t xml:space="preserve">Make sure he knows the hierarchy of the opening screen </w:t>
+      </w:r>
+      <w:proofErr w:type="gramStart"/>
+      <w:r>
+        <w:t>i.e.</w:t>
+      </w:r>
+      <w:proofErr w:type="gramEnd"/>
+      <w:r>
+        <w:t xml:space="preserve"> breadcrumbs</w:t>
       </w:r>
     </w:p>
     <w:p>
@@ -4031,7 +4510,7 @@
           <w:szCs w:val="32"/>
         </w:rPr>
       </w:pPr>
-      <w:bookmarkStart w:id="18" w:name="_Toc107217104"/>
+      <w:bookmarkStart w:id="19" w:name="_Toc107217104"/>
       <w:r>
         <w:rPr>
           <w:rFonts w:asciiTheme="minorHAnsi" w:hAnsiTheme="minorHAnsi" w:cstheme="minorHAnsi"/>
@@ -4040,7 +4519,7 @@
         </w:rPr>
         <w:t>Project Major User Views</w:t>
       </w:r>
-      <w:bookmarkEnd w:id="18"/>
+      <w:bookmarkEnd w:id="19"/>
     </w:p>
     <w:p>
       <w:r>
@@ -4051,26 +4530,18 @@
       <w:pPr>
         <w:pStyle w:val="Heading3"/>
       </w:pPr>
-      <w:bookmarkStart w:id="19" w:name="_Toc107217105"/>
+      <w:bookmarkStart w:id="20" w:name="_Toc107217105"/>
       <w:r>
         <w:t>Module Name</w:t>
       </w:r>
-      <w:bookmarkEnd w:id="19"/>
+      <w:bookmarkEnd w:id="20"/>
     </w:p>
     <w:p>
       <w:pPr>
         <w:pStyle w:val="Heading4"/>
       </w:pPr>
       <w:r>
-        <w:t xml:space="preserve">Student </w:t>
-      </w:r>
-      <w:proofErr w:type="spellStart"/>
-      <w:r>
-        <w:t>Reg</w:t>
-      </w:r>
-      <w:proofErr w:type="spellEnd"/>
-      <w:r>
-        <w:t># (Full Name)</w:t>
+        <w:t>Student Reg# (Full Name)</w:t>
       </w:r>
     </w:p>
     <w:p>
@@ -4108,7 +4579,7 @@
           <w:szCs w:val="36"/>
         </w:rPr>
       </w:pPr>
-      <w:bookmarkStart w:id="20" w:name="_Toc107217106"/>
+      <w:bookmarkStart w:id="21" w:name="_Toc107217106"/>
       <w:r>
         <w:rPr>
           <w:rFonts w:asciiTheme="minorHAnsi" w:hAnsiTheme="minorHAnsi" w:cstheme="minorHAnsi"/>
@@ -4142,7 +4613,7 @@
         </w:rPr>
         <w:t xml:space="preserve"> Logical Database Design</w:t>
       </w:r>
-      <w:bookmarkEnd w:id="20"/>
+      <w:bookmarkEnd w:id="21"/>
       <w:r>
         <w:rPr>
           <w:rFonts w:asciiTheme="minorHAnsi" w:hAnsiTheme="minorHAnsi" w:cstheme="minorHAnsi"/>
@@ -4213,7 +4684,29 @@
           <w:szCs w:val="32"/>
           <w:shd w:val="clear" w:color="auto" w:fill="E9F7F7"/>
         </w:rPr>
-        <w:t>To be modified soon …</w:t>
+        <w:t xml:space="preserve">To </w:t>
+      </w:r>
+      <w:proofErr w:type="gramStart"/>
+      <w:r>
+        <w:rPr>
+          <w:rFonts w:asciiTheme="minorHAnsi" w:hAnsiTheme="minorHAnsi" w:cstheme="minorHAnsi"/>
+          <w:color w:val="666699"/>
+          <w:sz w:val="32"/>
+          <w:szCs w:val="32"/>
+          <w:shd w:val="clear" w:color="auto" w:fill="E9F7F7"/>
+        </w:rPr>
+        <w:t>be modified</w:t>
+      </w:r>
+      <w:proofErr w:type="gramEnd"/>
+      <w:r>
+        <w:rPr>
+          <w:rFonts w:asciiTheme="minorHAnsi" w:hAnsiTheme="minorHAnsi" w:cstheme="minorHAnsi"/>
+          <w:color w:val="666699"/>
+          <w:sz w:val="32"/>
+          <w:szCs w:val="32"/>
+          <w:shd w:val="clear" w:color="auto" w:fill="E9F7F7"/>
+        </w:rPr>
+        <w:t xml:space="preserve"> soon …</w:t>
       </w:r>
     </w:p>
     <w:p>
@@ -4246,7 +4739,7 @@
           <w:szCs w:val="36"/>
         </w:rPr>
       </w:pPr>
-      <w:bookmarkStart w:id="21" w:name="_Toc107217107"/>
+      <w:bookmarkStart w:id="22" w:name="_Toc107217107"/>
       <w:r>
         <w:rPr>
           <w:rFonts w:asciiTheme="minorHAnsi" w:hAnsiTheme="minorHAnsi" w:cstheme="minorHAnsi"/>
@@ -4280,7 +4773,7 @@
         </w:rPr>
         <w:t xml:space="preserve"> Physical Database Design</w:t>
       </w:r>
-      <w:bookmarkEnd w:id="21"/>
+      <w:bookmarkEnd w:id="22"/>
       <w:r>
         <w:rPr>
           <w:rFonts w:asciiTheme="minorHAnsi" w:hAnsiTheme="minorHAnsi" w:cstheme="minorHAnsi"/>
@@ -4310,7 +4803,7 @@
           <w:szCs w:val="32"/>
         </w:rPr>
       </w:pPr>
-      <w:bookmarkStart w:id="22" w:name="_Toc107217108"/>
+      <w:bookmarkStart w:id="23" w:name="_Toc107217108"/>
       <w:r>
         <w:rPr>
           <w:rFonts w:asciiTheme="minorHAnsi" w:hAnsiTheme="minorHAnsi" w:cstheme="minorHAnsi"/>
@@ -4319,7 +4812,7 @@
         </w:rPr>
         <w:t>Project SQL Script File - Version 1</w:t>
       </w:r>
-      <w:bookmarkEnd w:id="22"/>
+      <w:bookmarkEnd w:id="23"/>
     </w:p>
     <w:p>
       <w:pPr>
@@ -4496,7 +4989,21 @@
         <w:rPr>
           <w:rFonts w:ascii="Verdana" w:hAnsi="Verdana"/>
         </w:rPr>
-        <w:t>Generate information from your table by relating them to tables of other group members as well. You will have to write at least 5 meaningful simple, average and complex queries</w:t>
+        <w:t xml:space="preserve">Generate information from your table by relating them to tables of other group members as well. You will have to write at least </w:t>
+      </w:r>
+      <w:proofErr w:type="gramStart"/>
+      <w:r>
+        <w:rPr>
+          <w:rFonts w:ascii="Verdana" w:hAnsi="Verdana"/>
+        </w:rPr>
+        <w:t>5</w:t>
+      </w:r>
+      <w:proofErr w:type="gramEnd"/>
+      <w:r>
+        <w:rPr>
+          <w:rFonts w:ascii="Verdana" w:hAnsi="Verdana"/>
+        </w:rPr>
+        <w:t xml:space="preserve"> meaningful simple, average and complex queries</w:t>
       </w:r>
     </w:p>
     <w:p>
@@ -4557,7 +5064,7 @@
           <w:szCs w:val="36"/>
         </w:rPr>
       </w:pPr>
-      <w:bookmarkStart w:id="23" w:name="_Toc107217109"/>
+      <w:bookmarkStart w:id="24" w:name="_Toc107217109"/>
       <w:r>
         <w:rPr>
           <w:rFonts w:asciiTheme="minorHAnsi" w:hAnsiTheme="minorHAnsi" w:cstheme="minorHAnsi"/>
@@ -4591,7 +5098,7 @@
         </w:rPr>
         <w:t xml:space="preserve"> Common Reports</w:t>
       </w:r>
-      <w:bookmarkEnd w:id="23"/>
+      <w:bookmarkEnd w:id="24"/>
     </w:p>
     <w:p>
       <w:pPr>
@@ -4644,7 +5151,7 @@
 </file>
 
 <file path=word/numbering.xml><?xml version="1.0" encoding="utf-8"?>
-<w:numbering xmlns:wpc="http://schemas.microsoft.com/office/word/2010/wordprocessingCanvas" xmlns:cx="http://schemas.microsoft.com/office/drawing/2014/chartex" xmlns:mc="http://schemas.openxmlformats.org/markup-compatibility/2006" xmlns:o="urn:schemas-microsoft-com:office:office" xmlns:r="http://schemas.openxmlformats.org/officeDocument/2006/relationships" xmlns:m="http://schemas.openxmlformats.org/officeDocument/2006/math" xmlns:v="urn:schemas-microsoft-com:vml" xmlns:wp14="http://schemas.microsoft.com/office/word/2010/wordprocessingDrawing" xmlns:wp="http://schemas.openxmlformats.org/drawingml/2006/wordprocessingDrawing" xmlns:w10="urn:schemas-microsoft-com:office:word" xmlns:w="http://schemas.openxmlformats.org/wordprocessingml/2006/main" xmlns:w14="http://schemas.microsoft.com/office/word/2010/wordml" xmlns:w15="http://schemas.microsoft.com/office/word/2012/wordml" xmlns:w16se="http://schemas.microsoft.com/office/word/2015/wordml/symex" xmlns:wpg="http://schemas.microsoft.com/office/word/2010/wordprocessingGroup" xmlns:wpi="http://schemas.microsoft.com/office/word/2010/wordprocessingInk" xmlns:wne="http://schemas.microsoft.com/office/word/2006/wordml" xmlns:wps="http://schemas.microsoft.com/office/word/2010/wordprocessingShape" mc:Ignorable="w14 w15 w16se wp14">
+<w:numbering xmlns:wpc="http://schemas.microsoft.com/office/word/2010/wordprocessingCanvas" xmlns:cx="http://schemas.microsoft.com/office/drawing/2014/chartex" xmlns:cx1="http://schemas.microsoft.com/office/drawing/2015/9/8/chartex" xmlns:cx2="http://schemas.microsoft.com/office/drawing/2015/10/21/chartex" xmlns:cx3="http://schemas.microsoft.com/office/drawing/2016/5/9/chartex" xmlns:cx4="http://schemas.microsoft.com/office/drawing/2016/5/10/chartex" xmlns:cx5="http://schemas.microsoft.com/office/drawing/2016/5/11/chartex" xmlns:cx6="http://schemas.microsoft.com/office/drawing/2016/5/12/chartex" xmlns:cx7="http://schemas.microsoft.com/office/drawing/2016/5/13/chartex" xmlns:cx8="http://schemas.microsoft.com/office/drawing/2016/5/14/chartex" xmlns:mc="http://schemas.openxmlformats.org/markup-compatibility/2006" xmlns:aink="http://schemas.microsoft.com/office/drawing/2016/ink" xmlns:am3d="http://schemas.microsoft.com/office/drawing/2017/model3d" xmlns:o="urn:schemas-microsoft-com:office:office" xmlns:oel="http://schemas.microsoft.com/office/2019/extlst" xmlns:r="http://schemas.openxmlformats.org/officeDocument/2006/relationships" xmlns:m="http://schemas.openxmlformats.org/officeDocument/2006/math" xmlns:v="urn:schemas-microsoft-com:vml" xmlns:wp14="http://schemas.microsoft.com/office/word/2010/wordprocessingDrawing" xmlns:wp="http://schemas.openxmlformats.org/drawingml/2006/wordprocessingDrawing" xmlns:w10="urn:schemas-microsoft-com:office:word" xmlns:w="http://schemas.openxmlformats.org/wordprocessingml/2006/main" xmlns:w14="http://schemas.microsoft.com/office/word/2010/wordml" xmlns:w15="http://schemas.microsoft.com/office/word/2012/wordml" xmlns:w16cex="http://schemas.microsoft.com/office/word/2018/wordml/cex" xmlns:w16cid="http://schemas.microsoft.com/office/word/2016/wordml/cid" xmlns:w16="http://schemas.microsoft.com/office/word/2018/wordml" xmlns:w16sdtdh="http://schemas.microsoft.com/office/word/2020/wordml/sdtdatahash" xmlns:w16se="http://schemas.microsoft.com/office/word/2015/wordml/symex" xmlns:wpg="http://schemas.microsoft.com/office/word/2010/wordprocessingGroup" xmlns:wpi="http://schemas.microsoft.com/office/word/2010/wordprocessingInk" xmlns:wne="http://schemas.microsoft.com/office/word/2006/wordml" xmlns:wps="http://schemas.microsoft.com/office/word/2010/wordprocessingShape" mc:Ignorable="w14 w15 w16se w16cid w16 w16cex w16sdtdh wp14">
   <w:abstractNum w:abstractNumId="0" w15:restartNumberingAfterBreak="0">
     <w:nsid w:val="06CC7FAE"/>
     <w:multiLevelType w:val="hybridMultilevel"/>
@@ -4761,17 +5268,17 @@
   <w:abstractNum w:abstractNumId="1" w15:restartNumberingAfterBreak="0">
     <w:nsid w:val="35E31170"/>
     <w:multiLevelType w:val="hybridMultilevel"/>
-    <w:tmpl w:val="6F3CDD10"/>
-    <w:lvl w:ilvl="0" w:tplc="04090001">
+    <w:tmpl w:val="667E6F26"/>
+    <w:lvl w:ilvl="0" w:tplc="4C09000B">
       <w:start w:val="1"/>
       <w:numFmt w:val="bullet"/>
-      <w:lvlText w:val=""/>
+      <w:lvlText w:val=""/>
       <w:lvlJc w:val="left"/>
       <w:pPr>
         <w:ind w:left="720" w:hanging="360"/>
       </w:pPr>
       <w:rPr>
-        <w:rFonts w:ascii="Symbol" w:hAnsi="Symbol" w:hint="default"/>
+        <w:rFonts w:ascii="Wingdings" w:hAnsi="Wingdings" w:hint="default"/>
       </w:rPr>
     </w:lvl>
     <w:lvl w:ilvl="1" w:tplc="04090003">
@@ -5383,6 +5890,119 @@
     </w:lvl>
   </w:abstractNum>
   <w:abstractNum w:abstractNumId="7" w15:restartNumberingAfterBreak="0">
+    <w:nsid w:val="4CAF0F1E"/>
+    <w:multiLevelType w:val="multilevel"/>
+    <w:tmpl w:val="1A56C254"/>
+    <w:lvl w:ilvl="0">
+      <w:start w:val="1"/>
+      <w:numFmt w:val="bullet"/>
+      <w:lvlText w:val=""/>
+      <w:lvlJc w:val="left"/>
+      <w:pPr>
+        <w:ind w:left="360" w:hanging="360"/>
+      </w:pPr>
+      <w:rPr>
+        <w:rFonts w:ascii="Symbol" w:hAnsi="Symbol" w:hint="default"/>
+      </w:rPr>
+    </w:lvl>
+    <w:lvl w:ilvl="1">
+      <w:start w:val="1"/>
+      <w:numFmt w:val="bullet"/>
+      <w:lvlText w:val=""/>
+      <w:lvlJc w:val="left"/>
+      <w:pPr>
+        <w:ind w:left="720" w:hanging="360"/>
+      </w:pPr>
+      <w:rPr>
+        <w:rFonts w:ascii="Wingdings" w:hAnsi="Wingdings" w:hint="default"/>
+      </w:rPr>
+    </w:lvl>
+    <w:lvl w:ilvl="2">
+      <w:start w:val="1"/>
+      <w:numFmt w:val="bullet"/>
+      <w:lvlText w:val=""/>
+      <w:lvlJc w:val="left"/>
+      <w:pPr>
+        <w:ind w:left="1080" w:hanging="360"/>
+      </w:pPr>
+      <w:rPr>
+        <w:rFonts w:ascii="Wingdings" w:hAnsi="Wingdings" w:hint="default"/>
+      </w:rPr>
+    </w:lvl>
+    <w:lvl w:ilvl="3">
+      <w:start w:val="1"/>
+      <w:numFmt w:val="bullet"/>
+      <w:lvlText w:val=""/>
+      <w:lvlJc w:val="left"/>
+      <w:pPr>
+        <w:ind w:left="1440" w:hanging="360"/>
+      </w:pPr>
+      <w:rPr>
+        <w:rFonts w:ascii="Symbol" w:hAnsi="Symbol" w:hint="default"/>
+      </w:rPr>
+    </w:lvl>
+    <w:lvl w:ilvl="4">
+      <w:start w:val="1"/>
+      <w:numFmt w:val="bullet"/>
+      <w:lvlText w:val=""/>
+      <w:lvlJc w:val="left"/>
+      <w:pPr>
+        <w:ind w:left="1800" w:hanging="360"/>
+      </w:pPr>
+      <w:rPr>
+        <w:rFonts w:ascii="Symbol" w:hAnsi="Symbol" w:hint="default"/>
+      </w:rPr>
+    </w:lvl>
+    <w:lvl w:ilvl="5">
+      <w:start w:val="1"/>
+      <w:numFmt w:val="bullet"/>
+      <w:lvlText w:val=""/>
+      <w:lvlJc w:val="left"/>
+      <w:pPr>
+        <w:ind w:left="2160" w:hanging="360"/>
+      </w:pPr>
+      <w:rPr>
+        <w:rFonts w:ascii="Wingdings" w:hAnsi="Wingdings" w:hint="default"/>
+      </w:rPr>
+    </w:lvl>
+    <w:lvl w:ilvl="6">
+      <w:start w:val="1"/>
+      <w:numFmt w:val="bullet"/>
+      <w:lvlText w:val=""/>
+      <w:lvlJc w:val="left"/>
+      <w:pPr>
+        <w:ind w:left="2520" w:hanging="360"/>
+      </w:pPr>
+      <w:rPr>
+        <w:rFonts w:ascii="Wingdings" w:hAnsi="Wingdings" w:hint="default"/>
+      </w:rPr>
+    </w:lvl>
+    <w:lvl w:ilvl="7">
+      <w:start w:val="1"/>
+      <w:numFmt w:val="bullet"/>
+      <w:lvlText w:val=""/>
+      <w:lvlJc w:val="left"/>
+      <w:pPr>
+        <w:ind w:left="2880" w:hanging="360"/>
+      </w:pPr>
+      <w:rPr>
+        <w:rFonts w:ascii="Symbol" w:hAnsi="Symbol" w:hint="default"/>
+      </w:rPr>
+    </w:lvl>
+    <w:lvl w:ilvl="8">
+      <w:start w:val="1"/>
+      <w:numFmt w:val="bullet"/>
+      <w:lvlText w:val=""/>
+      <w:lvlJc w:val="left"/>
+      <w:pPr>
+        <w:ind w:left="3240" w:hanging="360"/>
+      </w:pPr>
+      <w:rPr>
+        <w:rFonts w:ascii="Symbol" w:hAnsi="Symbol" w:hint="default"/>
+      </w:rPr>
+    </w:lvl>
+  </w:abstractNum>
+  <w:abstractNum w:abstractNumId="8" w15:restartNumberingAfterBreak="0">
     <w:nsid w:val="6431090E"/>
     <w:multiLevelType w:val="hybridMultilevel"/>
     <w:tmpl w:val="39585256"/>
@@ -5495,7 +6115,7 @@
       </w:rPr>
     </w:lvl>
   </w:abstractNum>
-  <w:abstractNum w:abstractNumId="8" w15:restartNumberingAfterBreak="0">
+  <w:abstractNum w:abstractNumId="9" w15:restartNumberingAfterBreak="0">
     <w:nsid w:val="6EE51983"/>
     <w:multiLevelType w:val="hybridMultilevel"/>
     <w:tmpl w:val="F5009A3E"/>
@@ -5581,31 +6201,144 @@
       </w:pPr>
     </w:lvl>
   </w:abstractNum>
-  <w:num w:numId="1">
+  <w:abstractNum w:abstractNumId="10" w15:restartNumberingAfterBreak="0">
+    <w:nsid w:val="778B701E"/>
+    <w:multiLevelType w:val="multilevel"/>
+    <w:tmpl w:val="4C090021"/>
+    <w:lvl w:ilvl="0">
+      <w:start w:val="1"/>
+      <w:numFmt w:val="bullet"/>
+      <w:lvlText w:val=""/>
+      <w:lvlJc w:val="left"/>
+      <w:pPr>
+        <w:ind w:left="360" w:hanging="360"/>
+      </w:pPr>
+      <w:rPr>
+        <w:rFonts w:ascii="Wingdings" w:hAnsi="Wingdings" w:hint="default"/>
+      </w:rPr>
+    </w:lvl>
+    <w:lvl w:ilvl="1">
+      <w:start w:val="1"/>
+      <w:numFmt w:val="bullet"/>
+      <w:lvlText w:val=""/>
+      <w:lvlJc w:val="left"/>
+      <w:pPr>
+        <w:ind w:left="720" w:hanging="360"/>
+      </w:pPr>
+      <w:rPr>
+        <w:rFonts w:ascii="Wingdings" w:hAnsi="Wingdings" w:hint="default"/>
+      </w:rPr>
+    </w:lvl>
+    <w:lvl w:ilvl="2">
+      <w:start w:val="1"/>
+      <w:numFmt w:val="bullet"/>
+      <w:lvlText w:val=""/>
+      <w:lvlJc w:val="left"/>
+      <w:pPr>
+        <w:ind w:left="1080" w:hanging="360"/>
+      </w:pPr>
+      <w:rPr>
+        <w:rFonts w:ascii="Wingdings" w:hAnsi="Wingdings" w:hint="default"/>
+      </w:rPr>
+    </w:lvl>
+    <w:lvl w:ilvl="3">
+      <w:start w:val="1"/>
+      <w:numFmt w:val="bullet"/>
+      <w:lvlText w:val=""/>
+      <w:lvlJc w:val="left"/>
+      <w:pPr>
+        <w:ind w:left="1440" w:hanging="360"/>
+      </w:pPr>
+      <w:rPr>
+        <w:rFonts w:ascii="Symbol" w:hAnsi="Symbol" w:hint="default"/>
+      </w:rPr>
+    </w:lvl>
+    <w:lvl w:ilvl="4">
+      <w:start w:val="1"/>
+      <w:numFmt w:val="bullet"/>
+      <w:lvlText w:val=""/>
+      <w:lvlJc w:val="left"/>
+      <w:pPr>
+        <w:ind w:left="1800" w:hanging="360"/>
+      </w:pPr>
+      <w:rPr>
+        <w:rFonts w:ascii="Symbol" w:hAnsi="Symbol" w:hint="default"/>
+      </w:rPr>
+    </w:lvl>
+    <w:lvl w:ilvl="5">
+      <w:start w:val="1"/>
+      <w:numFmt w:val="bullet"/>
+      <w:lvlText w:val=""/>
+      <w:lvlJc w:val="left"/>
+      <w:pPr>
+        <w:ind w:left="2160" w:hanging="360"/>
+      </w:pPr>
+      <w:rPr>
+        <w:rFonts w:ascii="Wingdings" w:hAnsi="Wingdings" w:hint="default"/>
+      </w:rPr>
+    </w:lvl>
+    <w:lvl w:ilvl="6">
+      <w:start w:val="1"/>
+      <w:numFmt w:val="bullet"/>
+      <w:lvlText w:val=""/>
+      <w:lvlJc w:val="left"/>
+      <w:pPr>
+        <w:ind w:left="2520" w:hanging="360"/>
+      </w:pPr>
+      <w:rPr>
+        <w:rFonts w:ascii="Wingdings" w:hAnsi="Wingdings" w:hint="default"/>
+      </w:rPr>
+    </w:lvl>
+    <w:lvl w:ilvl="7">
+      <w:start w:val="1"/>
+      <w:numFmt w:val="bullet"/>
+      <w:lvlText w:val=""/>
+      <w:lvlJc w:val="left"/>
+      <w:pPr>
+        <w:ind w:left="2880" w:hanging="360"/>
+      </w:pPr>
+      <w:rPr>
+        <w:rFonts w:ascii="Symbol" w:hAnsi="Symbol" w:hint="default"/>
+      </w:rPr>
+    </w:lvl>
+    <w:lvl w:ilvl="8">
+      <w:start w:val="1"/>
+      <w:numFmt w:val="bullet"/>
+      <w:lvlText w:val=""/>
+      <w:lvlJc w:val="left"/>
+      <w:pPr>
+        <w:ind w:left="3240" w:hanging="360"/>
+      </w:pPr>
+      <w:rPr>
+        <w:rFonts w:ascii="Symbol" w:hAnsi="Symbol" w:hint="default"/>
+      </w:rPr>
+    </w:lvl>
+  </w:abstractNum>
+  <w:num w:numId="1" w16cid:durableId="1957563636">
     <w:abstractNumId w:val="0"/>
   </w:num>
-  <w:num w:numId="2">
+  <w:num w:numId="2" w16cid:durableId="887303052">
     <w:abstractNumId w:val="0"/>
   </w:num>
-  <w:num w:numId="3">
+  <w:num w:numId="3" w16cid:durableId="47846100">
     <w:abstractNumId w:val="6"/>
   </w:num>
-  <w:num w:numId="4">
+  <w:num w:numId="4" w16cid:durableId="1140195581">
     <w:abstractNumId w:val="3"/>
   </w:num>
-  <w:num w:numId="5">
+  <w:num w:numId="5" w16cid:durableId="27419012">
     <w:abstractNumId w:val="2"/>
   </w:num>
-  <w:num w:numId="6">
-    <w:abstractNumId w:val="8"/>
+  <w:num w:numId="6" w16cid:durableId="1356426386">
+    <w:abstractNumId w:val="9"/>
   </w:num>
-  <w:num w:numId="7">
+  <w:num w:numId="7" w16cid:durableId="1629315892">
     <w:abstractNumId w:val="4"/>
   </w:num>
-  <w:num w:numId="8">
+  <w:num w:numId="8" w16cid:durableId="1917203097">
     <w:abstractNumId w:val="5"/>
   </w:num>
-  <w:num w:numId="9">
+  <w:num w:numId="9" w16cid:durableId="1025980373">
     <w:abstractNumId w:val="0"/>
     <w:lvlOverride w:ilvl="0">
       <w:startOverride w:val="1"/>
@@ -5635,26 +6368,23 @@
       <w:startOverride w:val="1"/>
     </w:lvlOverride>
   </w:num>
-  <w:num w:numId="10">
+  <w:num w:numId="10" w16cid:durableId="1923831549">
+    <w:abstractNumId w:val="8"/>
+  </w:num>
+  <w:num w:numId="11" w16cid:durableId="1715890767">
+    <w:abstractNumId w:val="1"/>
+  </w:num>
+  <w:num w:numId="12" w16cid:durableId="1407651943">
+    <w:abstractNumId w:val="10"/>
+  </w:num>
+  <w:num w:numId="13" w16cid:durableId="481000681">
     <w:abstractNumId w:val="7"/>
-  </w:num>
-  <w:num w:numId="11">
-    <w:abstractNumId w:val="1"/>
-    <w:lvlOverride w:ilvl="0"/>
-    <w:lvlOverride w:ilvl="1"/>
-    <w:lvlOverride w:ilvl="2"/>
-    <w:lvlOverride w:ilvl="3"/>
-    <w:lvlOverride w:ilvl="4"/>
-    <w:lvlOverride w:ilvl="5"/>
-    <w:lvlOverride w:ilvl="6"/>
-    <w:lvlOverride w:ilvl="7"/>
-    <w:lvlOverride w:ilvl="8"/>
   </w:num>
 </w:numbering>
 </file>
 
 <file path=word/styles.xml><?xml version="1.0" encoding="utf-8"?>
-<w:styles xmlns:mc="http://schemas.openxmlformats.org/markup-compatibility/2006" xmlns:r="http://schemas.openxmlformats.org/officeDocument/2006/relationships" xmlns:w="http://schemas.openxmlformats.org/wordprocessingml/2006/main" xmlns:w14="http://schemas.microsoft.com/office/word/2010/wordml" xmlns:w15="http://schemas.microsoft.com/office/word/2012/wordml" xmlns:w16se="http://schemas.microsoft.com/office/word/2015/wordml/symex" mc:Ignorable="w14 w15 w16se">
+<w:styles xmlns:mc="http://schemas.openxmlformats.org/markup-compatibility/2006" xmlns:r="http://schemas.openxmlformats.org/officeDocument/2006/relationships" xmlns:w="http://schemas.openxmlformats.org/wordprocessingml/2006/main" xmlns:w14="http://schemas.microsoft.com/office/word/2010/wordml" xmlns:w15="http://schemas.microsoft.com/office/word/2012/wordml" xmlns:w16cex="http://schemas.microsoft.com/office/word/2018/wordml/cex" xmlns:w16cid="http://schemas.microsoft.com/office/word/2016/wordml/cid" xmlns:w16="http://schemas.microsoft.com/office/word/2018/wordml" xmlns:w16sdtdh="http://schemas.microsoft.com/office/word/2020/wordml/sdtdatahash" xmlns:w16se="http://schemas.microsoft.com/office/word/2015/wordml/symex" mc:Ignorable="w14 w15 w16se w16cid w16 w16cex w16sdtdh">
   <w:docDefaults>
     <w:rPrDefault>
       <w:rPr>
@@ -5670,7 +6400,7 @@
       </w:pPr>
     </w:pPrDefault>
   </w:docDefaults>
-  <w:latentStyles w:defLockedState="0" w:defUIPriority="99" w:defSemiHidden="0" w:defUnhideWhenUsed="0" w:defQFormat="0" w:count="371">
+  <w:latentStyles w:defLockedState="0" w:defUIPriority="99" w:defSemiHidden="0" w:defUnhideWhenUsed="0" w:defQFormat="0" w:count="376">
     <w:lsdException w:name="Normal" w:uiPriority="0" w:qFormat="1"/>
     <w:lsdException w:name="heading 1" w:uiPriority="9" w:qFormat="1"/>
     <w:lsdException w:name="heading 2" w:semiHidden="1" w:uiPriority="9" w:unhideWhenUsed="1" w:qFormat="1"/>
@@ -5776,7 +6506,6 @@
     <w:lsdException w:name="HTML Sample" w:semiHidden="1" w:unhideWhenUsed="1"/>
     <w:lsdException w:name="HTML Typewriter" w:semiHidden="1" w:unhideWhenUsed="1"/>
     <w:lsdException w:name="HTML Variable" w:semiHidden="1" w:unhideWhenUsed="1"/>
-    <w:lsdException w:name="Normal Table" w:semiHidden="1" w:unhideWhenUsed="1"/>
     <w:lsdException w:name="annotation subject" w:semiHidden="1" w:unhideWhenUsed="1"/>
     <w:lsdException w:name="No List" w:semiHidden="1" w:unhideWhenUsed="1"/>
     <w:lsdException w:name="Outline List 1" w:semiHidden="1" w:unhideWhenUsed="1"/>
@@ -5819,11 +6548,8 @@
     <w:lsdException w:name="Table Contemporary" w:semiHidden="1" w:unhideWhenUsed="1"/>
     <w:lsdException w:name="Table Elegant" w:semiHidden="1" w:unhideWhenUsed="1"/>
     <w:lsdException w:name="Table Professional" w:semiHidden="1" w:unhideWhenUsed="1"/>
-    <w:lsdException w:name="Table Subtle 1" w:semiHidden="1" w:unhideWhenUsed="1"/>
     <w:lsdException w:name="Table Subtle 2" w:semiHidden="1" w:unhideWhenUsed="1"/>
     <w:lsdException w:name="Table Web 1" w:semiHidden="1" w:unhideWhenUsed="1"/>
-    <w:lsdException w:name="Table Web 2" w:semiHidden="1" w:unhideWhenUsed="1"/>
-    <w:lsdException w:name="Table Web 3" w:semiHidden="1" w:unhideWhenUsed="1"/>
     <w:lsdException w:name="Balloon Text" w:semiHidden="1" w:unhideWhenUsed="1"/>
     <w:lsdException w:name="Table Grid" w:uiPriority="59"/>
     <w:lsdException w:name="Table Theme" w:semiHidden="1" w:unhideWhenUsed="1"/>
@@ -6042,6 +6768,11 @@
     <w:lsdException w:name="List Table 5 Dark Accent 6" w:uiPriority="50"/>
     <w:lsdException w:name="List Table 6 Colorful Accent 6" w:uiPriority="51"/>
     <w:lsdException w:name="List Table 7 Colorful Accent 6" w:uiPriority="52"/>
+    <w:lsdException w:name="Mention" w:semiHidden="1" w:unhideWhenUsed="1"/>
+    <w:lsdException w:name="Smart Hyperlink" w:semiHidden="1" w:unhideWhenUsed="1"/>
+    <w:lsdException w:name="Hashtag" w:semiHidden="1" w:unhideWhenUsed="1"/>
+    <w:lsdException w:name="Unresolved Mention" w:semiHidden="1" w:unhideWhenUsed="1"/>
+    <w:lsdException w:name="Smart Link" w:semiHidden="1" w:unhideWhenUsed="1"/>
   </w:latentStyles>
   <w:style w:type="paragraph" w:default="1" w:styleId="Normal">
     <w:name w:val="Normal"/>
@@ -6366,6 +7097,83 @@
       <w:szCs w:val="24"/>
     </w:rPr>
   </w:style>
+  <w:style w:type="character" w:styleId="CommentReference">
+    <w:name w:val="annotation reference"/>
+    <w:basedOn w:val="DefaultParagraphFont"/>
+    <w:uiPriority w:val="99"/>
+    <w:semiHidden/>
+    <w:unhideWhenUsed/>
+    <w:rsid w:val="008B1CA0"/>
+    <w:rPr>
+      <w:sz w:val="16"/>
+      <w:szCs w:val="16"/>
+    </w:rPr>
+  </w:style>
+  <w:style w:type="paragraph" w:styleId="CommentText">
+    <w:name w:val="annotation text"/>
+    <w:basedOn w:val="Normal"/>
+    <w:link w:val="CommentTextChar"/>
+    <w:uiPriority w:val="99"/>
+    <w:semiHidden/>
+    <w:unhideWhenUsed/>
+    <w:rsid w:val="008B1CA0"/>
+    <w:rPr>
+      <w:sz w:val="20"/>
+      <w:szCs w:val="20"/>
+    </w:rPr>
+  </w:style>
+  <w:style w:type="character" w:customStyle="1" w:styleId="CommentTextChar">
+    <w:name w:val="Comment Text Char"/>
+    <w:basedOn w:val="DefaultParagraphFont"/>
+    <w:link w:val="CommentText"/>
+    <w:uiPriority w:val="99"/>
+    <w:semiHidden/>
+    <w:rsid w:val="008B1CA0"/>
+    <w:rPr>
+      <w:rFonts w:ascii="Times New Roman" w:eastAsia="Times New Roman" w:hAnsi="Times New Roman" w:cs="Times New Roman"/>
+      <w:sz w:val="20"/>
+      <w:szCs w:val="20"/>
+    </w:rPr>
+  </w:style>
+  <w:style w:type="paragraph" w:styleId="CommentSubject">
+    <w:name w:val="annotation subject"/>
+    <w:basedOn w:val="CommentText"/>
+    <w:next w:val="CommentText"/>
+    <w:link w:val="CommentSubjectChar"/>
+    <w:uiPriority w:val="99"/>
+    <w:semiHidden/>
+    <w:unhideWhenUsed/>
+    <w:rsid w:val="008B1CA0"/>
+    <w:rPr>
+      <w:b/>
+      <w:bCs/>
+    </w:rPr>
+  </w:style>
+  <w:style w:type="character" w:customStyle="1" w:styleId="CommentSubjectChar">
+    <w:name w:val="Comment Subject Char"/>
+    <w:basedOn w:val="CommentTextChar"/>
+    <w:link w:val="CommentSubject"/>
+    <w:uiPriority w:val="99"/>
+    <w:semiHidden/>
+    <w:rsid w:val="008B1CA0"/>
+    <w:rPr>
+      <w:rFonts w:ascii="Times New Roman" w:eastAsia="Times New Roman" w:hAnsi="Times New Roman" w:cs="Times New Roman"/>
+      <w:b/>
+      <w:bCs/>
+      <w:sz w:val="20"/>
+      <w:szCs w:val="20"/>
+    </w:rPr>
+  </w:style>
+  <w:style w:type="character" w:styleId="PlaceholderText">
+    <w:name w:val="Placeholder Text"/>
+    <w:basedOn w:val="DefaultParagraphFont"/>
+    <w:uiPriority w:val="99"/>
+    <w:semiHidden/>
+    <w:rsid w:val="00B23173"/>
+    <w:rPr>
+      <w:color w:val="808080"/>
+    </w:rPr>
+  </w:style>
 </w:styles>
 </file>
 
